--- a/adatb_dokumentacio.docx
+++ b/adatb_dokumentacio.docx
@@ -33,10 +33,7 @@
         <w:ind w:left="-5"/>
       </w:pPr>
       <w:r>
-        <w:t xml:space="preserve">Egy repülőjegy </w:t>
-      </w:r>
-      <w:r>
-        <w:t xml:space="preserve">foglalási rendszert megvalósító alkalmazást hozunk létre. Ennek keretein belül, aki igénybe szeretné venni ezt a szolgáltatást, első lépésként regisztrálnia kell. Ez azt jelenti, hogy meg </w:t>
+        <w:t xml:space="preserve">Egy repülőjegy foglalási rendszert megvalósító alkalmazást hozunk létre. Ennek keretein belül, aki igénybe szeretné venni ezt a szolgáltatást, első lépésként regisztrálnia kell. Ez azt jelenti, hogy meg </w:t>
       </w:r>
       <w:proofErr w:type="gramStart"/>
       <w:r>
@@ -44,13 +41,7 @@
       </w:r>
       <w:proofErr w:type="gramEnd"/>
       <w:r>
-        <w:t xml:space="preserve"> adjon egy felhasználónevet, jelszót, illetve egy email címet, e</w:t>
-      </w:r>
-      <w:r>
-        <w:t>zek után ha minden rendben van (érvényes felhasználónév, email cím), akkor már is láthatja a járatokat a megadott intervallumra(, illetve városokra). Foglalásnál külön adatok megadása nem szükséges mivel a regisztrációból benyert adatok elégségesek a fogla</w:t>
-      </w:r>
-      <w:r>
-        <w:t xml:space="preserve">lás sikerességéhez. Miután lefoglalta a felhasználó a kívánt járatot, azt visszanézheti, illetve törölheti is (de csak sajátját). Plusz funkció, hogy lefoglaláskor, </w:t>
+        <w:t xml:space="preserve"> adjon egy felhasználónevet, jelszót, illetve egy email címet, ezek után ha minden rendben van (érvényes felhasználónév, email cím), akkor már is láthatja a járatokat a megadott intervallumra(, illetve városokra). Foglalásnál külön adatok megadása nem szükséges mivel a regisztrációból benyert adatok elégségesek a foglalás sikerességéhez. Miután lefoglalta a felhasználó a kívánt járatot, azt visszanézheti, illetve törölheti is (de csak sajátját). Plusz funkció, hogy lefoglaláskor, </w:t>
       </w:r>
       <w:proofErr w:type="spellStart"/>
       <w:r>
@@ -74,13 +65,7 @@
       </w:r>
       <w:proofErr w:type="gramEnd"/>
       <w:r>
-        <w:t xml:space="preserve"> foglalást </w:t>
-      </w:r>
-      <w:r>
-        <w:t>nem tud kezdeményezni a felhasználó). Vannak különböző jegy típusok (gyerek, felnőtt), gyerek jegy esetén kedvezmény is jár. Lehet foglalni első osztályra, business osztályra, illetve turista osztályra jegyet. Különböző szűrők használatával módosítható a j</w:t>
-      </w:r>
-      <w:r>
-        <w:t xml:space="preserve">áratok listája (pl. legnépszerűbb járatok legelöl) Foglaláskor lehetnek </w:t>
+        <w:t xml:space="preserve"> foglalást nem tud kezdeményezni a felhasználó). Vannak különböző jegy típusok (gyerek, felnőtt), gyerek jegy esetén kedvezmény is jár. Lehet foglalni első osztályra, business osztályra, illetve turista osztályra jegyet. Különböző szűrők használatával módosítható a járatok listája (pl. legnépszerűbb járatok legelöl) Foglaláskor lehetnek </w:t>
       </w:r>
       <w:proofErr w:type="spellStart"/>
       <w:r>
@@ -88,10 +73,7 @@
       </w:r>
       <w:proofErr w:type="spellEnd"/>
       <w:r>
-        <w:t xml:space="preserve"> is a járatokhoz, hogy mi várható a járattal kapcsolatban. Járat választáskor a felhasználó lát minden lényeges információt, ami alapján dönteni tud, hogy melyik foglalj</w:t>
-      </w:r>
-      <w:r>
-        <w:t xml:space="preserve">a le (pl. szabad helyek száma, menetidő, repülőgép típus). Felhasználókon kívül lesz egy </w:t>
+        <w:t xml:space="preserve"> is a járatokhoz, hogy mi várható a járattal kapcsolatban. Járat választáskor a felhasználó lát minden lényeges információt, ami alapján dönteni tud, hogy melyik foglalja le (pl. szabad helyek száma, menetidő, repülőgép típus). Felhasználókon kívül lesz egy </w:t>
       </w:r>
       <w:proofErr w:type="spellStart"/>
       <w:r>
@@ -135,10 +117,7 @@
       <w:proofErr w:type="spellStart"/>
       <w:proofErr w:type="gramStart"/>
       <w:r>
-        <w:t>U</w:t>
-      </w:r>
-      <w:r>
-        <w:t>tazásiOsztály</w:t>
+        <w:t>UtazásiOsztály</w:t>
       </w:r>
       <w:proofErr w:type="spellEnd"/>
       <w:r>
@@ -169,10 +148,7 @@
       <w:proofErr w:type="spellEnd"/>
       <w:proofErr w:type="gramEnd"/>
       <w:r>
-        <w:t>, felhasználóid(fk), járatid(fk),</w:t>
-      </w:r>
-      <w:r>
-        <w:t xml:space="preserve"> </w:t>
+        <w:t xml:space="preserve">, felhasználóid(fk), járatid(fk), </w:t>
       </w:r>
       <w:proofErr w:type="spellStart"/>
       <w:r>
@@ -202,46 +178,132 @@
       </w:r>
       <w:proofErr w:type="spellStart"/>
       <w:r>
-        <w:t>utazásiOsztály</w:t>
-      </w:r>
+        <w:t>utazásiOsztályid</w:t>
+      </w:r>
+      <w:proofErr w:type="spellEnd"/>
+      <w:r>
+        <w:t>(fk), foglalásid)</w:t>
+      </w:r>
+    </w:p>
+    <w:p>
+      <w:pPr>
+        <w:ind w:left="-5"/>
+      </w:pPr>
+      <w:proofErr w:type="spellStart"/>
+      <w:proofErr w:type="gramStart"/>
+      <w:r>
+        <w:t>FizetésiMód</w:t>
+      </w:r>
+      <w:proofErr w:type="spellEnd"/>
+      <w:r>
+        <w:t>(</w:t>
+      </w:r>
+      <w:proofErr w:type="spellStart"/>
+      <w:proofErr w:type="gramEnd"/>
       <w:r>
         <w:t>id</w:t>
       </w:r>
       <w:proofErr w:type="spellEnd"/>
       <w:r>
-        <w:t>(fk), foglalásid)</w:t>
+        <w:t>, név)</w:t>
       </w:r>
     </w:p>
     <w:p>
       <w:pPr>
         <w:ind w:left="-5"/>
       </w:pPr>
-      <w:proofErr w:type="spellStart"/>
       <w:proofErr w:type="gramStart"/>
       <w:r>
-        <w:t>FizetésiMód</w:t>
+        <w:t>Felhasználók(</w:t>
+      </w:r>
+      <w:proofErr w:type="spellStart"/>
+      <w:proofErr w:type="gramEnd"/>
+      <w:r>
+        <w:t>id</w:t>
+      </w:r>
+      <w:proofErr w:type="spellEnd"/>
+      <w:r>
+        <w:t xml:space="preserve">, </w:t>
+      </w:r>
+      <w:proofErr w:type="spellStart"/>
+      <w:r>
+        <w:t>felhnév</w:t>
+      </w:r>
+      <w:proofErr w:type="spellEnd"/>
+      <w:r>
+        <w:t xml:space="preserve">, jelszó, </w:t>
+      </w:r>
+      <w:proofErr w:type="spellStart"/>
+      <w:r>
+        <w:t>admin</w:t>
       </w:r>
       <w:proofErr w:type="spellEnd"/>
       <w:r>
         <w:t>(</w:t>
       </w:r>
       <w:proofErr w:type="spellStart"/>
+      <w:r>
+        <w:t>bool</w:t>
+      </w:r>
+      <w:proofErr w:type="spellEnd"/>
+      <w:r>
+        <w:t>))</w:t>
+      </w:r>
+    </w:p>
+    <w:p>
+      <w:pPr>
+        <w:ind w:left="-5"/>
+      </w:pPr>
+      <w:proofErr w:type="gramStart"/>
+      <w:r>
+        <w:t>Járat(</w:t>
+      </w:r>
+      <w:proofErr w:type="spellStart"/>
       <w:proofErr w:type="gramEnd"/>
       <w:r>
         <w:t>id</w:t>
       </w:r>
       <w:proofErr w:type="spellEnd"/>
       <w:r>
-        <w:t>, név)</w:t>
+        <w:t xml:space="preserve">, </w:t>
+      </w:r>
+      <w:proofErr w:type="spellStart"/>
+      <w:r>
+        <w:t>felszállásDátum</w:t>
+      </w:r>
+      <w:proofErr w:type="spellEnd"/>
+      <w:r>
+        <w:t xml:space="preserve">, </w:t>
+      </w:r>
+      <w:proofErr w:type="spellStart"/>
+      <w:r>
+        <w:t>felszállásHelyeid</w:t>
+      </w:r>
+      <w:proofErr w:type="spellEnd"/>
+      <w:r>
+        <w:t xml:space="preserve">(reptér fk), </w:t>
+      </w:r>
+      <w:proofErr w:type="spellStart"/>
+      <w:r>
+        <w:t>leszállásHelyeid</w:t>
+      </w:r>
+      <w:proofErr w:type="spellEnd"/>
+      <w:r>
+        <w:t>(reptér fk), repülőgépid(fk), helyek)</w:t>
       </w:r>
     </w:p>
     <w:p>
       <w:pPr>
         <w:ind w:left="-5"/>
       </w:pPr>
+      <w:proofErr w:type="spellStart"/>
       <w:proofErr w:type="gramStart"/>
       <w:r>
-        <w:t>Felhasználók(</w:t>
+        <w:t>JáratFigyelmeztetésRelációk</w:t>
+      </w:r>
+      <w:proofErr w:type="spellEnd"/>
+      <w:r>
+        <w:t>(</w:t>
       </w:r>
       <w:proofErr w:type="spellStart"/>
       <w:proofErr w:type="gramEnd"/>
@@ -250,34 +312,105 @@
       </w:r>
       <w:proofErr w:type="spellEnd"/>
       <w:r>
+        <w:t>, járatid(fk), figyelmeztetésid(fk))</w:t>
+      </w:r>
+    </w:p>
+    <w:p>
+      <w:pPr>
+        <w:ind w:left="-5"/>
+      </w:pPr>
+      <w:proofErr w:type="gramStart"/>
+      <w:r>
+        <w:t>Repülőgép(</w:t>
+      </w:r>
+      <w:proofErr w:type="spellStart"/>
+      <w:proofErr w:type="gramEnd"/>
+      <w:r>
+        <w:t>id</w:t>
+      </w:r>
+      <w:proofErr w:type="spellEnd"/>
+      <w:r>
+        <w:t>, név, férőhelyek )</w:t>
+      </w:r>
+    </w:p>
+    <w:p>
+      <w:pPr>
+        <w:ind w:left="-5"/>
+      </w:pPr>
+      <w:proofErr w:type="gramStart"/>
+      <w:r>
+        <w:t>Repülőtér(</w:t>
+      </w:r>
+      <w:proofErr w:type="spellStart"/>
+      <w:proofErr w:type="gramEnd"/>
+      <w:r>
+        <w:t>id</w:t>
+      </w:r>
+      <w:proofErr w:type="spellEnd"/>
+      <w:r>
+        <w:t>, név, városid(fk))</w:t>
+      </w:r>
+    </w:p>
+    <w:p>
+      <w:pPr>
+        <w:ind w:left="-5"/>
+      </w:pPr>
+      <w:proofErr w:type="gramStart"/>
+      <w:r>
+        <w:t>Város(</w:t>
+      </w:r>
+      <w:proofErr w:type="spellStart"/>
+      <w:proofErr w:type="gramEnd"/>
+      <w:r>
+        <w:t>id</w:t>
+      </w:r>
+      <w:proofErr w:type="spellEnd"/>
+      <w:r>
+        <w:t>, név, országid(fk))</w:t>
+      </w:r>
+    </w:p>
+    <w:p>
+      <w:pPr>
+        <w:ind w:left="-5"/>
+      </w:pPr>
+      <w:proofErr w:type="gramStart"/>
+      <w:r>
+        <w:t>Ország(</w:t>
+      </w:r>
+      <w:proofErr w:type="spellStart"/>
+      <w:proofErr w:type="gramEnd"/>
+      <w:r>
+        <w:t>id</w:t>
+      </w:r>
+      <w:proofErr w:type="spellEnd"/>
+      <w:r>
+        <w:t xml:space="preserve">, név, népesség)) </w:t>
+      </w:r>
+    </w:p>
+    <w:p>
+      <w:pPr>
+        <w:ind w:left="-5"/>
+      </w:pPr>
+      <w:proofErr w:type="gramStart"/>
+      <w:r>
+        <w:t>Figyelmeztetés(</w:t>
+      </w:r>
+      <w:proofErr w:type="spellStart"/>
+      <w:proofErr w:type="gramEnd"/>
+      <w:r>
+        <w:t>id</w:t>
+      </w:r>
+      <w:proofErr w:type="spellEnd"/>
+      <w:r>
         <w:t xml:space="preserve">, </w:t>
       </w:r>
       <w:proofErr w:type="spellStart"/>
       <w:r>
-        <w:t>felhnév</w:t>
-      </w:r>
-      <w:proofErr w:type="spellEnd"/>
-      <w:r>
-        <w:t>, j</w:t>
-      </w:r>
-      <w:r>
-        <w:t xml:space="preserve">elszó, </w:t>
-      </w:r>
-      <w:proofErr w:type="spellStart"/>
-      <w:r>
-        <w:t>admin</w:t>
-      </w:r>
-      <w:proofErr w:type="spellEnd"/>
-      <w:r>
-        <w:t>(</w:t>
-      </w:r>
-      <w:proofErr w:type="spellStart"/>
-      <w:r>
-        <w:t>bool</w:t>
-      </w:r>
-      <w:proofErr w:type="spellEnd"/>
-      <w:r>
-        <w:t>))</w:t>
+        <w:t>uzenet</w:t>
+      </w:r>
+      <w:proofErr w:type="spellEnd"/>
+      <w:r>
+        <w:t>)</w:t>
       </w:r>
     </w:p>
     <w:p>
@@ -286,7 +419,7 @@
       </w:pPr>
       <w:proofErr w:type="gramStart"/>
       <w:r>
-        <w:t>Járat(</w:t>
+        <w:t>Szálloda(</w:t>
       </w:r>
       <w:proofErr w:type="spellStart"/>
       <w:proofErr w:type="gramEnd"/>
@@ -295,196 +428,7 @@
       </w:r>
       <w:proofErr w:type="spellEnd"/>
       <w:r>
-        <w:t xml:space="preserve">, </w:t>
-      </w:r>
-      <w:proofErr w:type="spellStart"/>
-      <w:r>
-        <w:t>felszállásDátum</w:t>
-      </w:r>
-      <w:proofErr w:type="spellEnd"/>
-      <w:r>
-        <w:t xml:space="preserve">, </w:t>
-      </w:r>
-      <w:proofErr w:type="spellStart"/>
-      <w:r>
-        <w:t>felszállásHelyeid</w:t>
-      </w:r>
-      <w:proofErr w:type="spellEnd"/>
-      <w:r>
-        <w:t xml:space="preserve">(reptér fk), </w:t>
-      </w:r>
-      <w:proofErr w:type="spellStart"/>
-      <w:r>
-        <w:t>leszállásHelyeid</w:t>
-      </w:r>
-      <w:proofErr w:type="spellEnd"/>
-      <w:r>
-        <w:t>(repté</w:t>
-      </w:r>
-      <w:r>
-        <w:t>r fk), repülőgépid(fk), helyek)</w:t>
-      </w:r>
-    </w:p>
-    <w:p>
-      <w:pPr>
-        <w:ind w:left="-5"/>
-      </w:pPr>
-      <w:proofErr w:type="spellStart"/>
-      <w:proofErr w:type="gramStart"/>
-      <w:r>
-        <w:t>JáratFigyelmeztetésRelációk</w:t>
-      </w:r>
-      <w:proofErr w:type="spellEnd"/>
-      <w:r>
-        <w:t>(</w:t>
-      </w:r>
-      <w:proofErr w:type="spellStart"/>
-      <w:proofErr w:type="gramEnd"/>
-      <w:r>
-        <w:t>id</w:t>
-      </w:r>
-      <w:proofErr w:type="spellEnd"/>
-      <w:r>
-        <w:t>, jár</w:t>
-      </w:r>
-      <w:r>
-        <w:t>atid(fk), figyelmeztetésid(fk))</w:t>
-      </w:r>
-    </w:p>
-    <w:p>
-      <w:pPr>
-        <w:ind w:left="-5"/>
-      </w:pPr>
-      <w:proofErr w:type="gramStart"/>
-      <w:r>
-        <w:t>Repülőgép(</w:t>
-      </w:r>
-      <w:proofErr w:type="spellStart"/>
-      <w:proofErr w:type="gramEnd"/>
-      <w:r>
-        <w:t>id</w:t>
-      </w:r>
-      <w:proofErr w:type="spellEnd"/>
-      <w:r>
-        <w:t>, né</w:t>
-      </w:r>
-      <w:r>
-        <w:t>v, férőhelyek )</w:t>
-      </w:r>
-    </w:p>
-    <w:p>
-      <w:pPr>
-        <w:ind w:left="-5"/>
-      </w:pPr>
-      <w:proofErr w:type="gramStart"/>
-      <w:r>
-        <w:t>Repülőté</w:t>
-      </w:r>
-      <w:r>
-        <w:t>r(</w:t>
-      </w:r>
-      <w:proofErr w:type="spellStart"/>
-      <w:proofErr w:type="gramEnd"/>
-      <w:r>
-        <w:t>id</w:t>
-      </w:r>
-      <w:proofErr w:type="spellEnd"/>
-      <w:r>
-        <w:t>, név, városid(fk))</w:t>
-      </w:r>
-    </w:p>
-    <w:p>
-      <w:pPr>
-        <w:ind w:left="-5"/>
-      </w:pPr>
-      <w:proofErr w:type="gramStart"/>
-      <w:r>
-        <w:t>Város(</w:t>
-      </w:r>
-      <w:proofErr w:type="spellStart"/>
-      <w:proofErr w:type="gramEnd"/>
-      <w:r>
-        <w:t>id</w:t>
-      </w:r>
-      <w:proofErr w:type="spellEnd"/>
-      <w:r>
-        <w:t>, név, országid(fk))</w:t>
-      </w:r>
-    </w:p>
-    <w:p>
-      <w:pPr>
-        <w:ind w:left="-5"/>
-      </w:pPr>
-      <w:proofErr w:type="gramStart"/>
-      <w:r>
-        <w:t>Orsz</w:t>
-      </w:r>
-      <w:r>
-        <w:t>ág(</w:t>
-      </w:r>
-      <w:proofErr w:type="spellStart"/>
-      <w:proofErr w:type="gramEnd"/>
-      <w:r>
-        <w:t>id</w:t>
-      </w:r>
-      <w:proofErr w:type="spellEnd"/>
-      <w:r>
-        <w:t xml:space="preserve">, név, népesség)) </w:t>
-      </w:r>
-    </w:p>
-    <w:p>
-      <w:pPr>
-        <w:ind w:left="-5"/>
-      </w:pPr>
-      <w:proofErr w:type="gramStart"/>
-      <w:r>
-        <w:t>Figyel</w:t>
-      </w:r>
-      <w:r>
-        <w:t>meztetés(</w:t>
-      </w:r>
-      <w:proofErr w:type="spellStart"/>
-      <w:proofErr w:type="gramEnd"/>
-      <w:r>
-        <w:t>id</w:t>
-      </w:r>
-      <w:proofErr w:type="spellEnd"/>
-      <w:r>
-        <w:t xml:space="preserve">, </w:t>
-      </w:r>
-      <w:proofErr w:type="spellStart"/>
-      <w:r>
-        <w:t>uzenet</w:t>
-      </w:r>
-      <w:proofErr w:type="spellEnd"/>
-      <w:r>
-        <w:t>)</w:t>
-      </w:r>
-    </w:p>
-    <w:p>
-      <w:pPr>
-        <w:ind w:left="-5"/>
-      </w:pPr>
-      <w:proofErr w:type="spellStart"/>
-      <w:proofErr w:type="gramStart"/>
-      <w:r>
-        <w:t>Szálloda</w:t>
-      </w:r>
-      <w:proofErr w:type="spellEnd"/>
-      <w:r>
-        <w:t>(</w:t>
-      </w:r>
-      <w:proofErr w:type="spellStart"/>
-      <w:proofErr w:type="gramEnd"/>
-      <w:r>
-        <w:t>id</w:t>
-      </w:r>
-      <w:proofErr w:type="spellEnd"/>
-      <w:r>
-        <w:t>,</w:t>
-      </w:r>
-      <w:r>
-        <w:t xml:space="preserve"> név, </w:t>
+        <w:t xml:space="preserve">, név, </w:t>
       </w:r>
       <w:proofErr w:type="spellStart"/>
       <w:r>
@@ -1335,13 +1279,163 @@
         <w:spacing w:after="158"/>
         <w:ind w:left="-24" w:firstLine="0"/>
         <w:jc w:val="both"/>
-      </w:pPr>
-      <w:r>
-        <w:rPr>
-          <w:b/>
-        </w:rPr>
-        <w:t xml:space="preserve"> </w:t>
-      </w:r>
+        <w:rPr>
+          <w:b/>
+        </w:rPr>
+      </w:pPr>
+      <w:r>
+        <w:rPr>
+          <w:b/>
+        </w:rPr>
+        <w:t xml:space="preserve"> </w:t>
+      </w:r>
+    </w:p>
+    <w:p>
+      <w:pPr>
+        <w:spacing w:after="158"/>
+        <w:ind w:left="-24" w:firstLine="0"/>
+        <w:jc w:val="both"/>
+        <w:rPr>
+          <w:b/>
+        </w:rPr>
+      </w:pPr>
+    </w:p>
+    <w:p>
+      <w:pPr>
+        <w:spacing w:after="158"/>
+        <w:ind w:left="-24" w:firstLine="0"/>
+        <w:jc w:val="both"/>
+        <w:rPr>
+          <w:b/>
+        </w:rPr>
+      </w:pPr>
+    </w:p>
+    <w:p>
+      <w:pPr>
+        <w:spacing w:after="158"/>
+        <w:ind w:left="-24" w:firstLine="0"/>
+        <w:jc w:val="both"/>
+        <w:rPr>
+          <w:b/>
+        </w:rPr>
+      </w:pPr>
+    </w:p>
+    <w:p>
+      <w:pPr>
+        <w:spacing w:after="158"/>
+        <w:ind w:left="-24" w:firstLine="0"/>
+        <w:jc w:val="both"/>
+        <w:rPr>
+          <w:b/>
+        </w:rPr>
+      </w:pPr>
+    </w:p>
+    <w:p>
+      <w:pPr>
+        <w:spacing w:after="158"/>
+        <w:ind w:left="-24" w:firstLine="0"/>
+        <w:jc w:val="both"/>
+        <w:rPr>
+          <w:b/>
+        </w:rPr>
+      </w:pPr>
+    </w:p>
+    <w:p>
+      <w:pPr>
+        <w:spacing w:after="158"/>
+        <w:ind w:left="-24" w:firstLine="0"/>
+        <w:jc w:val="both"/>
+        <w:rPr>
+          <w:b/>
+        </w:rPr>
+      </w:pPr>
+    </w:p>
+    <w:p>
+      <w:pPr>
+        <w:spacing w:after="158"/>
+        <w:ind w:left="-24" w:firstLine="0"/>
+        <w:jc w:val="both"/>
+        <w:rPr>
+          <w:b/>
+        </w:rPr>
+      </w:pPr>
+    </w:p>
+    <w:p>
+      <w:pPr>
+        <w:spacing w:after="158"/>
+        <w:ind w:left="-24" w:firstLine="0"/>
+        <w:jc w:val="both"/>
+        <w:rPr>
+          <w:b/>
+        </w:rPr>
+      </w:pPr>
+    </w:p>
+    <w:p>
+      <w:pPr>
+        <w:spacing w:after="158"/>
+        <w:ind w:left="-24" w:firstLine="0"/>
+        <w:jc w:val="both"/>
+        <w:rPr>
+          <w:b/>
+        </w:rPr>
+      </w:pPr>
+    </w:p>
+    <w:p>
+      <w:pPr>
+        <w:spacing w:after="158"/>
+        <w:ind w:left="-24" w:firstLine="0"/>
+        <w:jc w:val="both"/>
+        <w:rPr>
+          <w:b/>
+        </w:rPr>
+      </w:pPr>
+    </w:p>
+    <w:p>
+      <w:pPr>
+        <w:spacing w:after="158"/>
+        <w:ind w:left="-24" w:firstLine="0"/>
+        <w:jc w:val="both"/>
+        <w:rPr>
+          <w:b/>
+        </w:rPr>
+      </w:pPr>
+    </w:p>
+    <w:p>
+      <w:pPr>
+        <w:spacing w:after="158"/>
+        <w:ind w:left="-24" w:firstLine="0"/>
+        <w:jc w:val="both"/>
+        <w:rPr>
+          <w:b/>
+        </w:rPr>
+      </w:pPr>
+    </w:p>
+    <w:p>
+      <w:pPr>
+        <w:spacing w:after="158"/>
+        <w:ind w:left="-24" w:firstLine="0"/>
+        <w:jc w:val="both"/>
+        <w:rPr>
+          <w:b/>
+        </w:rPr>
+      </w:pPr>
+    </w:p>
+    <w:p>
+      <w:pPr>
+        <w:spacing w:after="158"/>
+        <w:ind w:left="-24" w:firstLine="0"/>
+        <w:jc w:val="both"/>
+        <w:rPr>
+          <w:b/>
+        </w:rPr>
+      </w:pPr>
+    </w:p>
+    <w:p>
+      <w:pPr>
+        <w:spacing w:after="158"/>
+        <w:ind w:left="-24" w:firstLine="0"/>
+        <w:jc w:val="both"/>
+      </w:pPr>
     </w:p>
     <w:p>
       <w:pPr>
@@ -1356,6 +1450,7 @@
         <w:rPr>
           <w:b/>
         </w:rPr>
+        <w:lastRenderedPageBreak/>
         <w:t xml:space="preserve"> </w:t>
       </w:r>
       <w:r>
@@ -1390,6 +1485,90 @@
         <w:pStyle w:val="Listaszerbekezds"/>
         <w:numPr>
           <w:ilvl w:val="0"/>
+          <w:numId w:val="2"/>
+        </w:numPr>
+      </w:pPr>
+      <w:r>
+        <w:t>Típusa – lekérdező, online</w:t>
+      </w:r>
+    </w:p>
+    <w:p>
+      <w:pPr>
+        <w:pStyle w:val="Listaszerbekezds"/>
+        <w:numPr>
+          <w:ilvl w:val="0"/>
+          <w:numId w:val="2"/>
+        </w:numPr>
+        <w:rPr>
+          <w:sz w:val="24"/>
+          <w:szCs w:val="24"/>
+        </w:rPr>
+      </w:pPr>
+      <w:r>
+        <w:t xml:space="preserve">Felhasználói szerepkörök – </w:t>
+      </w:r>
+      <w:proofErr w:type="spellStart"/>
+      <w:r>
+        <w:t>admin</w:t>
+      </w:r>
+      <w:proofErr w:type="spellEnd"/>
+      <w:r>
+        <w:t>, felhasználó</w:t>
+      </w:r>
+    </w:p>
+    <w:p>
+      <w:pPr>
+        <w:pStyle w:val="Listaszerbekezds"/>
+        <w:numPr>
+          <w:ilvl w:val="0"/>
+          <w:numId w:val="2"/>
+        </w:numPr>
+        <w:rPr>
+          <w:sz w:val="24"/>
+          <w:szCs w:val="24"/>
+        </w:rPr>
+      </w:pPr>
+      <w:r>
+        <w:t>Funkcióleírás – input: név, jelszó, output: sikeres volt-e</w:t>
+      </w:r>
+    </w:p>
+    <w:p>
+      <w:pPr>
+        <w:pStyle w:val="Listaszerbekezds"/>
+        <w:numPr>
+          <w:ilvl w:val="0"/>
+          <w:numId w:val="2"/>
+        </w:numPr>
+        <w:rPr>
+          <w:sz w:val="24"/>
+          <w:szCs w:val="24"/>
+        </w:rPr>
+      </w:pPr>
+      <w:r>
+        <w:t>Hibakezelés: figyelmezteti a felhasználót, hogy sikertelen volt a regisztráció</w:t>
+      </w:r>
+    </w:p>
+    <w:p>
+      <w:pPr>
+        <w:pStyle w:val="Listaszerbekezds"/>
+        <w:numPr>
+          <w:ilvl w:val="0"/>
+          <w:numId w:val="2"/>
+        </w:numPr>
+        <w:rPr>
+          <w:sz w:val="24"/>
+          <w:szCs w:val="24"/>
+        </w:rPr>
+      </w:pPr>
+      <w:r>
+        <w:t>Tömegszerűség – naponta/hetente</w:t>
+      </w:r>
+    </w:p>
+    <w:p>
+      <w:pPr>
+        <w:pStyle w:val="Listaszerbekezds"/>
+        <w:numPr>
+          <w:ilvl w:val="0"/>
           <w:numId w:val="1"/>
         </w:numPr>
         <w:rPr>
@@ -1404,6 +1583,104 @@
         </w:rPr>
         <w:t>Bejelentkezés</w:t>
       </w:r>
+      <w:r>
+        <w:rPr>
+          <w:sz w:val="24"/>
+          <w:szCs w:val="24"/>
+        </w:rPr>
+        <w:t xml:space="preserve"> </w:t>
+      </w:r>
+    </w:p>
+    <w:p>
+      <w:pPr>
+        <w:pStyle w:val="Listaszerbekezds"/>
+        <w:numPr>
+          <w:ilvl w:val="0"/>
+          <w:numId w:val="2"/>
+        </w:numPr>
+      </w:pPr>
+      <w:r>
+        <w:t>Típusa – lekérdező, online</w:t>
+      </w:r>
+    </w:p>
+    <w:p>
+      <w:pPr>
+        <w:pStyle w:val="Listaszerbekezds"/>
+        <w:numPr>
+          <w:ilvl w:val="0"/>
+          <w:numId w:val="2"/>
+        </w:numPr>
+        <w:rPr>
+          <w:sz w:val="24"/>
+          <w:szCs w:val="24"/>
+        </w:rPr>
+      </w:pPr>
+      <w:r>
+        <w:t xml:space="preserve">Felhasználói szerepkörök – </w:t>
+      </w:r>
+      <w:proofErr w:type="spellStart"/>
+      <w:r>
+        <w:t>admin</w:t>
+      </w:r>
+      <w:proofErr w:type="spellEnd"/>
+      <w:r>
+        <w:t>, felhasználó</w:t>
+      </w:r>
+    </w:p>
+    <w:p>
+      <w:pPr>
+        <w:pStyle w:val="Listaszerbekezds"/>
+        <w:numPr>
+          <w:ilvl w:val="0"/>
+          <w:numId w:val="2"/>
+        </w:numPr>
+        <w:rPr>
+          <w:sz w:val="24"/>
+          <w:szCs w:val="24"/>
+        </w:rPr>
+      </w:pPr>
+      <w:r>
+        <w:t>Funkcióleírás – input: név, jelszó, output: sikeres volt-e</w:t>
+      </w:r>
+    </w:p>
+    <w:p>
+      <w:pPr>
+        <w:pStyle w:val="Listaszerbekezds"/>
+        <w:numPr>
+          <w:ilvl w:val="0"/>
+          <w:numId w:val="2"/>
+        </w:numPr>
+        <w:rPr>
+          <w:sz w:val="24"/>
+          <w:szCs w:val="24"/>
+        </w:rPr>
+      </w:pPr>
+      <w:r>
+        <w:t>Hibakezelés: figyelmezteti a felhasználót, hogy sikertelen volt a bejelentkezés</w:t>
+      </w:r>
+      <w:r>
+        <w:rPr>
+          <w:sz w:val="24"/>
+          <w:szCs w:val="24"/>
+        </w:rPr>
+        <w:t xml:space="preserve"> </w:t>
+      </w:r>
+    </w:p>
+    <w:p>
+      <w:pPr>
+        <w:pStyle w:val="Listaszerbekezds"/>
+        <w:numPr>
+          <w:ilvl w:val="0"/>
+          <w:numId w:val="2"/>
+        </w:numPr>
+        <w:rPr>
+          <w:sz w:val="24"/>
+          <w:szCs w:val="24"/>
+        </w:rPr>
+      </w:pPr>
+      <w:r>
+        <w:t>Tömegszerűség – naponta</w:t>
+      </w:r>
     </w:p>
     <w:p>
       <w:pPr>
@@ -1433,6 +1710,109 @@
         <w:t>kilistázás</w:t>
       </w:r>
       <w:proofErr w:type="spellEnd"/>
+      <w:r>
+        <w:rPr>
+          <w:sz w:val="24"/>
+          <w:szCs w:val="24"/>
+        </w:rPr>
+        <w:t xml:space="preserve"> </w:t>
+      </w:r>
+    </w:p>
+    <w:p>
+      <w:pPr>
+        <w:pStyle w:val="Listaszerbekezds"/>
+        <w:numPr>
+          <w:ilvl w:val="0"/>
+          <w:numId w:val="2"/>
+        </w:numPr>
+      </w:pPr>
+      <w:r>
+        <w:t>Típusa – lekérdező, online</w:t>
+      </w:r>
+    </w:p>
+    <w:p>
+      <w:pPr>
+        <w:pStyle w:val="Listaszerbekezds"/>
+        <w:numPr>
+          <w:ilvl w:val="0"/>
+          <w:numId w:val="2"/>
+        </w:numPr>
+        <w:rPr>
+          <w:sz w:val="24"/>
+          <w:szCs w:val="24"/>
+        </w:rPr>
+      </w:pPr>
+      <w:r>
+        <w:t xml:space="preserve">Felhasználói szerepkörök – </w:t>
+      </w:r>
+      <w:proofErr w:type="spellStart"/>
+      <w:r>
+        <w:t>admin</w:t>
+      </w:r>
+      <w:proofErr w:type="spellEnd"/>
+      <w:r>
+        <w:t>, felhasználó</w:t>
+      </w:r>
+    </w:p>
+    <w:p>
+      <w:pPr>
+        <w:pStyle w:val="Listaszerbekezds"/>
+        <w:numPr>
+          <w:ilvl w:val="0"/>
+          <w:numId w:val="2"/>
+        </w:numPr>
+        <w:rPr>
+          <w:sz w:val="24"/>
+          <w:szCs w:val="24"/>
+        </w:rPr>
+      </w:pPr>
+      <w:r>
+        <w:t xml:space="preserve">Funkcióleírás – input: járatok szűrése, output: adott feltételeket kielégítő járatok </w:t>
+      </w:r>
+      <w:proofErr w:type="spellStart"/>
+      <w:r>
+        <w:t>megjeleítése</w:t>
+      </w:r>
+      <w:proofErr w:type="spellEnd"/>
+    </w:p>
+    <w:p>
+      <w:pPr>
+        <w:pStyle w:val="Listaszerbekezds"/>
+        <w:numPr>
+          <w:ilvl w:val="0"/>
+          <w:numId w:val="2"/>
+        </w:numPr>
+        <w:rPr>
+          <w:sz w:val="24"/>
+          <w:szCs w:val="24"/>
+        </w:rPr>
+      </w:pPr>
+      <w:r>
+        <w:t>Hibakezelés: figyelmezteti a felhasználót, hogy nincs ilyen járat, ezekkel a feltételekkel</w:t>
+      </w:r>
+      <w:r>
+        <w:rPr>
+          <w:sz w:val="24"/>
+          <w:szCs w:val="24"/>
+        </w:rPr>
+        <w:t xml:space="preserve"> </w:t>
+      </w:r>
+    </w:p>
+    <w:p>
+      <w:pPr>
+        <w:pStyle w:val="Listaszerbekezds"/>
+        <w:numPr>
+          <w:ilvl w:val="0"/>
+          <w:numId w:val="2"/>
+        </w:numPr>
+        <w:rPr>
+          <w:sz w:val="24"/>
+          <w:szCs w:val="24"/>
+        </w:rPr>
+      </w:pPr>
+      <w:r>
+        <w:t>Tömegszerűség – naponta</w:t>
+      </w:r>
     </w:p>
     <w:p>
       <w:pPr>
@@ -1453,6 +1833,104 @@
         </w:rPr>
         <w:t>Járat lefoglalás</w:t>
       </w:r>
+      <w:r>
+        <w:rPr>
+          <w:sz w:val="24"/>
+          <w:szCs w:val="24"/>
+        </w:rPr>
+        <w:t xml:space="preserve"> </w:t>
+      </w:r>
+    </w:p>
+    <w:p>
+      <w:pPr>
+        <w:pStyle w:val="Listaszerbekezds"/>
+        <w:numPr>
+          <w:ilvl w:val="0"/>
+          <w:numId w:val="2"/>
+        </w:numPr>
+      </w:pPr>
+      <w:r>
+        <w:t>Típusa – online</w:t>
+      </w:r>
+    </w:p>
+    <w:p>
+      <w:pPr>
+        <w:pStyle w:val="Listaszerbekezds"/>
+        <w:numPr>
+          <w:ilvl w:val="0"/>
+          <w:numId w:val="2"/>
+        </w:numPr>
+        <w:rPr>
+          <w:sz w:val="24"/>
+          <w:szCs w:val="24"/>
+        </w:rPr>
+      </w:pPr>
+      <w:r>
+        <w:t xml:space="preserve">Felhasználói szerepkörök – </w:t>
+      </w:r>
+      <w:proofErr w:type="spellStart"/>
+      <w:r>
+        <w:t>admin</w:t>
+      </w:r>
+      <w:proofErr w:type="spellEnd"/>
+      <w:r>
+        <w:t>, felhasználó</w:t>
+      </w:r>
+    </w:p>
+    <w:p>
+      <w:pPr>
+        <w:pStyle w:val="Listaszerbekezds"/>
+        <w:numPr>
+          <w:ilvl w:val="0"/>
+          <w:numId w:val="2"/>
+        </w:numPr>
+        <w:rPr>
+          <w:sz w:val="24"/>
+          <w:szCs w:val="24"/>
+        </w:rPr>
+      </w:pPr>
+      <w:r>
+        <w:t>Funkcióleírás – input: fizetés mód, jegy darabszám, output: sikeres volt-e</w:t>
+      </w:r>
+    </w:p>
+    <w:p>
+      <w:pPr>
+        <w:pStyle w:val="Listaszerbekezds"/>
+        <w:numPr>
+          <w:ilvl w:val="0"/>
+          <w:numId w:val="2"/>
+        </w:numPr>
+        <w:rPr>
+          <w:sz w:val="24"/>
+          <w:szCs w:val="24"/>
+        </w:rPr>
+      </w:pPr>
+      <w:r>
+        <w:t>Hibakezelés: figyelmezteti a felhasználót, hogy sikertelen volt a foglalás</w:t>
+      </w:r>
+      <w:r>
+        <w:rPr>
+          <w:sz w:val="24"/>
+          <w:szCs w:val="24"/>
+        </w:rPr>
+        <w:t xml:space="preserve"> </w:t>
+      </w:r>
+    </w:p>
+    <w:p>
+      <w:pPr>
+        <w:pStyle w:val="Listaszerbekezds"/>
+        <w:numPr>
+          <w:ilvl w:val="0"/>
+          <w:numId w:val="2"/>
+        </w:numPr>
+        <w:rPr>
+          <w:sz w:val="24"/>
+          <w:szCs w:val="24"/>
+        </w:rPr>
+      </w:pPr>
+      <w:r>
+        <w:t>Tömegszerűség – naponta</w:t>
+      </w:r>
     </w:p>
     <w:p>
       <w:pPr>
@@ -1471,17 +1949,1447 @@
           <w:sz w:val="24"/>
           <w:szCs w:val="24"/>
         </w:rPr>
-        <w:t>Járat törlés (</w:t>
-      </w:r>
-      <w:proofErr w:type="spellStart"/>
-      <w:r>
-        <w:rPr>
-          <w:sz w:val="24"/>
-          <w:szCs w:val="24"/>
-        </w:rPr>
+        <w:t>Járat törlés</w:t>
+      </w:r>
+      <w:r>
+        <w:rPr>
+          <w:sz w:val="24"/>
+          <w:szCs w:val="24"/>
+        </w:rPr>
+        <w:t xml:space="preserve"> </w:t>
+      </w:r>
+    </w:p>
+    <w:p>
+      <w:pPr>
+        <w:pStyle w:val="Listaszerbekezds"/>
+        <w:numPr>
+          <w:ilvl w:val="0"/>
+          <w:numId w:val="2"/>
+        </w:numPr>
+      </w:pPr>
+      <w:r>
+        <w:t xml:space="preserve">Típusa – </w:t>
+      </w:r>
+      <w:r>
+        <w:t>karbantartó</w:t>
+      </w:r>
+      <w:r>
+        <w:t>, online</w:t>
+      </w:r>
+      <w:r>
+        <w:t>,</w:t>
+      </w:r>
+    </w:p>
+    <w:p>
+      <w:pPr>
+        <w:pStyle w:val="Listaszerbekezds"/>
+        <w:numPr>
+          <w:ilvl w:val="0"/>
+          <w:numId w:val="2"/>
+        </w:numPr>
+        <w:rPr>
+          <w:sz w:val="24"/>
+          <w:szCs w:val="24"/>
+        </w:rPr>
+      </w:pPr>
+      <w:r>
+        <w:t xml:space="preserve">Felhasználói szerepkörök – </w:t>
+      </w:r>
+      <w:proofErr w:type="spellStart"/>
+      <w:r>
         <w:t>admin</w:t>
       </w:r>
       <w:proofErr w:type="spellEnd"/>
+    </w:p>
+    <w:p>
+      <w:pPr>
+        <w:pStyle w:val="Listaszerbekezds"/>
+        <w:numPr>
+          <w:ilvl w:val="0"/>
+          <w:numId w:val="2"/>
+        </w:numPr>
+        <w:rPr>
+          <w:sz w:val="24"/>
+          <w:szCs w:val="24"/>
+        </w:rPr>
+      </w:pPr>
+      <w:r>
+        <w:t>Funkcióleírás – input: törlés gomb megnyomása, output: sikeres volt-e</w:t>
+      </w:r>
+    </w:p>
+    <w:p>
+      <w:pPr>
+        <w:pStyle w:val="Listaszerbekezds"/>
+        <w:numPr>
+          <w:ilvl w:val="0"/>
+          <w:numId w:val="2"/>
+        </w:numPr>
+        <w:rPr>
+          <w:sz w:val="24"/>
+          <w:szCs w:val="24"/>
+        </w:rPr>
+      </w:pPr>
+      <w:r>
+        <w:t>Hibakezelés: figyelmeztetés, hogy sikertelen volt a törlés</w:t>
+      </w:r>
+      <w:r>
+        <w:rPr>
+          <w:sz w:val="24"/>
+          <w:szCs w:val="24"/>
+        </w:rPr>
+        <w:t xml:space="preserve"> </w:t>
+      </w:r>
+    </w:p>
+    <w:p>
+      <w:pPr>
+        <w:pStyle w:val="Listaszerbekezds"/>
+        <w:numPr>
+          <w:ilvl w:val="0"/>
+          <w:numId w:val="2"/>
+        </w:numPr>
+        <w:rPr>
+          <w:sz w:val="24"/>
+          <w:szCs w:val="24"/>
+        </w:rPr>
+      </w:pPr>
+      <w:r>
+        <w:t>Tömegszerűség – ritka</w:t>
+      </w:r>
+    </w:p>
+    <w:p>
+      <w:pPr>
+        <w:pStyle w:val="Listaszerbekezds"/>
+        <w:numPr>
+          <w:ilvl w:val="0"/>
+          <w:numId w:val="1"/>
+        </w:numPr>
+        <w:rPr>
+          <w:sz w:val="24"/>
+          <w:szCs w:val="24"/>
+        </w:rPr>
+      </w:pPr>
+      <w:r>
+        <w:rPr>
+          <w:sz w:val="24"/>
+          <w:szCs w:val="24"/>
+        </w:rPr>
+        <w:t>Járat módosítás</w:t>
+      </w:r>
+    </w:p>
+    <w:p>
+      <w:pPr>
+        <w:pStyle w:val="Listaszerbekezds"/>
+        <w:numPr>
+          <w:ilvl w:val="0"/>
+          <w:numId w:val="2"/>
+        </w:numPr>
+      </w:pPr>
+      <w:r>
+        <w:t xml:space="preserve">Típusa – </w:t>
+      </w:r>
+      <w:r>
+        <w:t>karbantartó</w:t>
+      </w:r>
+      <w:r>
+        <w:t>, online</w:t>
+      </w:r>
+      <w:r>
+        <w:t>,</w:t>
+      </w:r>
+    </w:p>
+    <w:p>
+      <w:pPr>
+        <w:pStyle w:val="Listaszerbekezds"/>
+        <w:numPr>
+          <w:ilvl w:val="0"/>
+          <w:numId w:val="2"/>
+        </w:numPr>
+        <w:rPr>
+          <w:sz w:val="24"/>
+          <w:szCs w:val="24"/>
+        </w:rPr>
+      </w:pPr>
+      <w:r>
+        <w:t xml:space="preserve">Felhasználói szerepkörök – </w:t>
+      </w:r>
+      <w:proofErr w:type="spellStart"/>
+      <w:r>
+        <w:t>admin</w:t>
+      </w:r>
+      <w:proofErr w:type="spellEnd"/>
+    </w:p>
+    <w:p>
+      <w:pPr>
+        <w:pStyle w:val="Listaszerbekezds"/>
+        <w:numPr>
+          <w:ilvl w:val="0"/>
+          <w:numId w:val="2"/>
+        </w:numPr>
+        <w:rPr>
+          <w:sz w:val="24"/>
+          <w:szCs w:val="24"/>
+        </w:rPr>
+      </w:pPr>
+      <w:r>
+        <w:t>Funkcióleírás – input: módosítani kívánt adatok, output: sikeres volt-e</w:t>
+      </w:r>
+    </w:p>
+    <w:p>
+      <w:pPr>
+        <w:pStyle w:val="Listaszerbekezds"/>
+        <w:numPr>
+          <w:ilvl w:val="0"/>
+          <w:numId w:val="2"/>
+        </w:numPr>
+        <w:rPr>
+          <w:sz w:val="24"/>
+          <w:szCs w:val="24"/>
+        </w:rPr>
+      </w:pPr>
+      <w:r>
+        <w:t>Hibakezelés: figyelmeztetés, hogy sikertelen volt a módosítás</w:t>
+      </w:r>
+      <w:r>
+        <w:rPr>
+          <w:sz w:val="24"/>
+          <w:szCs w:val="24"/>
+        </w:rPr>
+        <w:t xml:space="preserve"> </w:t>
+      </w:r>
+    </w:p>
+    <w:p>
+      <w:pPr>
+        <w:pStyle w:val="Listaszerbekezds"/>
+        <w:numPr>
+          <w:ilvl w:val="0"/>
+          <w:numId w:val="2"/>
+        </w:numPr>
+        <w:rPr>
+          <w:sz w:val="24"/>
+          <w:szCs w:val="24"/>
+        </w:rPr>
+      </w:pPr>
+      <w:r>
+        <w:t>Tömegszerűség – ritka</w:t>
+      </w:r>
+    </w:p>
+    <w:p>
+      <w:pPr>
+        <w:pStyle w:val="Listaszerbekezds"/>
+        <w:numPr>
+          <w:ilvl w:val="0"/>
+          <w:numId w:val="1"/>
+        </w:numPr>
+        <w:rPr>
+          <w:sz w:val="24"/>
+          <w:szCs w:val="24"/>
+        </w:rPr>
+      </w:pPr>
+      <w:r>
+        <w:rPr>
+          <w:sz w:val="24"/>
+          <w:szCs w:val="24"/>
+        </w:rPr>
+        <w:t>Járat hozzáadás</w:t>
+      </w:r>
+    </w:p>
+    <w:p>
+      <w:pPr>
+        <w:pStyle w:val="Listaszerbekezds"/>
+        <w:numPr>
+          <w:ilvl w:val="0"/>
+          <w:numId w:val="2"/>
+        </w:numPr>
+      </w:pPr>
+      <w:r>
+        <w:t xml:space="preserve">Típusa – </w:t>
+      </w:r>
+      <w:r>
+        <w:t>karbantartó</w:t>
+      </w:r>
+      <w:r>
+        <w:t>, online</w:t>
+      </w:r>
+      <w:r>
+        <w:t>,</w:t>
+      </w:r>
+    </w:p>
+    <w:p>
+      <w:pPr>
+        <w:pStyle w:val="Listaszerbekezds"/>
+        <w:numPr>
+          <w:ilvl w:val="0"/>
+          <w:numId w:val="2"/>
+        </w:numPr>
+        <w:rPr>
+          <w:sz w:val="24"/>
+          <w:szCs w:val="24"/>
+        </w:rPr>
+      </w:pPr>
+      <w:r>
+        <w:t xml:space="preserve">Felhasználói szerepkörök – </w:t>
+      </w:r>
+      <w:proofErr w:type="spellStart"/>
+      <w:r>
+        <w:t>admin</w:t>
+      </w:r>
+      <w:proofErr w:type="spellEnd"/>
+    </w:p>
+    <w:p>
+      <w:pPr>
+        <w:pStyle w:val="Listaszerbekezds"/>
+        <w:numPr>
+          <w:ilvl w:val="0"/>
+          <w:numId w:val="2"/>
+        </w:numPr>
+        <w:rPr>
+          <w:sz w:val="24"/>
+          <w:szCs w:val="24"/>
+        </w:rPr>
+      </w:pPr>
+      <w:r>
+        <w:t>Funkcióleírás – input: járat adatai, output: sikeres volt-e</w:t>
+      </w:r>
+    </w:p>
+    <w:p>
+      <w:pPr>
+        <w:pStyle w:val="Listaszerbekezds"/>
+        <w:numPr>
+          <w:ilvl w:val="0"/>
+          <w:numId w:val="2"/>
+        </w:numPr>
+        <w:rPr>
+          <w:sz w:val="24"/>
+          <w:szCs w:val="24"/>
+        </w:rPr>
+      </w:pPr>
+      <w:r>
+        <w:t>Hibakezelés: figyelmeztetés, hogy sikertelen volt a hozzáadás</w:t>
+      </w:r>
+      <w:r>
+        <w:rPr>
+          <w:sz w:val="24"/>
+          <w:szCs w:val="24"/>
+        </w:rPr>
+        <w:t xml:space="preserve"> </w:t>
+      </w:r>
+    </w:p>
+    <w:p>
+      <w:pPr>
+        <w:pStyle w:val="Listaszerbekezds"/>
+        <w:numPr>
+          <w:ilvl w:val="0"/>
+          <w:numId w:val="2"/>
+        </w:numPr>
+        <w:rPr>
+          <w:sz w:val="24"/>
+          <w:szCs w:val="24"/>
+        </w:rPr>
+      </w:pPr>
+      <w:r>
+        <w:t>Tömegszerűség – hetente többször</w:t>
+      </w:r>
+    </w:p>
+    <w:p>
+      <w:pPr>
+        <w:pStyle w:val="Listaszerbekezds"/>
+        <w:ind w:left="1440"/>
+        <w:rPr>
+          <w:sz w:val="24"/>
+          <w:szCs w:val="24"/>
+        </w:rPr>
+      </w:pPr>
+    </w:p>
+    <w:p>
+      <w:pPr>
+        <w:pStyle w:val="Listaszerbekezds"/>
+        <w:numPr>
+          <w:ilvl w:val="0"/>
+          <w:numId w:val="1"/>
+        </w:numPr>
+        <w:rPr>
+          <w:sz w:val="24"/>
+          <w:szCs w:val="24"/>
+        </w:rPr>
+      </w:pPr>
+      <w:r>
+        <w:rPr>
+          <w:sz w:val="24"/>
+          <w:szCs w:val="24"/>
+        </w:rPr>
+        <w:lastRenderedPageBreak/>
+        <w:t xml:space="preserve">Szálloda </w:t>
+      </w:r>
+      <w:proofErr w:type="spellStart"/>
+      <w:r>
+        <w:rPr>
+          <w:sz w:val="24"/>
+          <w:szCs w:val="24"/>
+        </w:rPr>
+        <w:t>l</w:t>
+      </w:r>
+      <w:r>
+        <w:rPr>
+          <w:sz w:val="24"/>
+          <w:szCs w:val="24"/>
+        </w:rPr>
+        <w:t>istázás</w:t>
+      </w:r>
+      <w:proofErr w:type="spellEnd"/>
+    </w:p>
+    <w:p>
+      <w:pPr>
+        <w:pStyle w:val="Listaszerbekezds"/>
+        <w:numPr>
+          <w:ilvl w:val="0"/>
+          <w:numId w:val="2"/>
+        </w:numPr>
+      </w:pPr>
+      <w:r>
+        <w:t xml:space="preserve">Típusa – </w:t>
+      </w:r>
+      <w:r>
+        <w:t>lekérdező</w:t>
+      </w:r>
+      <w:r>
+        <w:t>, online</w:t>
+      </w:r>
+    </w:p>
+    <w:p>
+      <w:pPr>
+        <w:pStyle w:val="Listaszerbekezds"/>
+        <w:numPr>
+          <w:ilvl w:val="0"/>
+          <w:numId w:val="2"/>
+        </w:numPr>
+        <w:rPr>
+          <w:sz w:val="24"/>
+          <w:szCs w:val="24"/>
+        </w:rPr>
+      </w:pPr>
+      <w:r>
+        <w:t xml:space="preserve">Felhasználói szerepkörök – </w:t>
+      </w:r>
+      <w:proofErr w:type="spellStart"/>
+      <w:r>
+        <w:t>admin</w:t>
+      </w:r>
+      <w:proofErr w:type="spellEnd"/>
+      <w:r>
+        <w:t>, felhasználó</w:t>
+      </w:r>
+    </w:p>
+    <w:p>
+      <w:pPr>
+        <w:pStyle w:val="Listaszerbekezds"/>
+        <w:numPr>
+          <w:ilvl w:val="0"/>
+          <w:numId w:val="2"/>
+        </w:numPr>
+        <w:rPr>
+          <w:sz w:val="24"/>
+          <w:szCs w:val="24"/>
+        </w:rPr>
+      </w:pPr>
+      <w:r>
+        <w:t>Funkcióleírás – input: leszállás helye, output: adott városban lévő szállodák</w:t>
+      </w:r>
+    </w:p>
+    <w:p>
+      <w:pPr>
+        <w:pStyle w:val="Listaszerbekezds"/>
+        <w:numPr>
+          <w:ilvl w:val="0"/>
+          <w:numId w:val="2"/>
+        </w:numPr>
+        <w:rPr>
+          <w:sz w:val="24"/>
+          <w:szCs w:val="24"/>
+        </w:rPr>
+      </w:pPr>
+      <w:r>
+        <w:t>Hibakezelés: figyelmeztetés, hogy sikertelen volt az adott városban</w:t>
+      </w:r>
+      <w:r>
+        <w:rPr>
+          <w:sz w:val="24"/>
+          <w:szCs w:val="24"/>
+        </w:rPr>
+        <w:t xml:space="preserve"> </w:t>
+      </w:r>
+    </w:p>
+    <w:p>
+      <w:pPr>
+        <w:pStyle w:val="Listaszerbekezds"/>
+        <w:numPr>
+          <w:ilvl w:val="0"/>
+          <w:numId w:val="2"/>
+        </w:numPr>
+        <w:rPr>
+          <w:sz w:val="24"/>
+          <w:szCs w:val="24"/>
+        </w:rPr>
+      </w:pPr>
+      <w:r>
+        <w:t>Tömegszerűség – naponta</w:t>
+      </w:r>
+    </w:p>
+    <w:p>
+      <w:pPr>
+        <w:pStyle w:val="Listaszerbekezds"/>
+        <w:numPr>
+          <w:ilvl w:val="0"/>
+          <w:numId w:val="1"/>
+        </w:numPr>
+        <w:rPr>
+          <w:sz w:val="24"/>
+          <w:szCs w:val="24"/>
+        </w:rPr>
+      </w:pPr>
+      <w:r>
+        <w:rPr>
+          <w:sz w:val="24"/>
+          <w:szCs w:val="24"/>
+        </w:rPr>
+        <w:t>Repülőgép hozzáadás</w:t>
+      </w:r>
+      <w:r>
+        <w:rPr>
+          <w:sz w:val="24"/>
+          <w:szCs w:val="24"/>
+        </w:rPr>
+        <w:t xml:space="preserve"> </w:t>
+      </w:r>
+    </w:p>
+    <w:p>
+      <w:pPr>
+        <w:pStyle w:val="Listaszerbekezds"/>
+        <w:numPr>
+          <w:ilvl w:val="0"/>
+          <w:numId w:val="2"/>
+        </w:numPr>
+      </w:pPr>
+      <w:r>
+        <w:t xml:space="preserve">Típusa – </w:t>
+      </w:r>
+      <w:r>
+        <w:t>karbantartó</w:t>
+      </w:r>
+      <w:r>
+        <w:t>, online</w:t>
+      </w:r>
+    </w:p>
+    <w:p>
+      <w:pPr>
+        <w:pStyle w:val="Listaszerbekezds"/>
+        <w:numPr>
+          <w:ilvl w:val="0"/>
+          <w:numId w:val="2"/>
+        </w:numPr>
+        <w:rPr>
+          <w:sz w:val="24"/>
+          <w:szCs w:val="24"/>
+        </w:rPr>
+      </w:pPr>
+      <w:r>
+        <w:t xml:space="preserve">Felhasználói szerepkörök – </w:t>
+      </w:r>
+      <w:proofErr w:type="spellStart"/>
+      <w:r>
+        <w:t>admin</w:t>
+      </w:r>
+      <w:proofErr w:type="spellEnd"/>
+    </w:p>
+    <w:p>
+      <w:pPr>
+        <w:pStyle w:val="Listaszerbekezds"/>
+        <w:numPr>
+          <w:ilvl w:val="0"/>
+          <w:numId w:val="2"/>
+        </w:numPr>
+        <w:rPr>
+          <w:sz w:val="24"/>
+          <w:szCs w:val="24"/>
+        </w:rPr>
+      </w:pPr>
+      <w:r>
+        <w:t>Funkcióleírás – input: repülőgép adatai, output: sikeres volt-e</w:t>
+      </w:r>
+    </w:p>
+    <w:p>
+      <w:pPr>
+        <w:pStyle w:val="Listaszerbekezds"/>
+        <w:numPr>
+          <w:ilvl w:val="0"/>
+          <w:numId w:val="2"/>
+        </w:numPr>
+        <w:rPr>
+          <w:sz w:val="24"/>
+          <w:szCs w:val="24"/>
+        </w:rPr>
+      </w:pPr>
+      <w:r>
+        <w:t>Hibakezelés: figyelmeztetés, hogy sikertelen volt a hozzáadás</w:t>
+      </w:r>
+    </w:p>
+    <w:p>
+      <w:pPr>
+        <w:pStyle w:val="Listaszerbekezds"/>
+        <w:numPr>
+          <w:ilvl w:val="0"/>
+          <w:numId w:val="2"/>
+        </w:numPr>
+        <w:rPr>
+          <w:sz w:val="24"/>
+          <w:szCs w:val="24"/>
+        </w:rPr>
+      </w:pPr>
+      <w:r>
+        <w:t>Tömegszerűség – ritka</w:t>
+      </w:r>
+    </w:p>
+    <w:p>
+      <w:pPr>
+        <w:pStyle w:val="Listaszerbekezds"/>
+        <w:numPr>
+          <w:ilvl w:val="0"/>
+          <w:numId w:val="1"/>
+        </w:numPr>
+        <w:rPr>
+          <w:sz w:val="24"/>
+          <w:szCs w:val="24"/>
+        </w:rPr>
+      </w:pPr>
+      <w:r>
+        <w:rPr>
+          <w:sz w:val="24"/>
+          <w:szCs w:val="24"/>
+        </w:rPr>
+        <w:t>Repülőgép módosítás</w:t>
+      </w:r>
+      <w:r>
+        <w:rPr>
+          <w:sz w:val="24"/>
+          <w:szCs w:val="24"/>
+        </w:rPr>
+        <w:t xml:space="preserve"> </w:t>
+      </w:r>
+    </w:p>
+    <w:p>
+      <w:pPr>
+        <w:pStyle w:val="Listaszerbekezds"/>
+        <w:numPr>
+          <w:ilvl w:val="0"/>
+          <w:numId w:val="2"/>
+        </w:numPr>
+      </w:pPr>
+      <w:r>
+        <w:t xml:space="preserve">Típusa – </w:t>
+      </w:r>
+      <w:r>
+        <w:t>karbantartó</w:t>
+      </w:r>
+      <w:r>
+        <w:t>, online</w:t>
+      </w:r>
+    </w:p>
+    <w:p>
+      <w:pPr>
+        <w:pStyle w:val="Listaszerbekezds"/>
+        <w:numPr>
+          <w:ilvl w:val="0"/>
+          <w:numId w:val="2"/>
+        </w:numPr>
+        <w:rPr>
+          <w:sz w:val="24"/>
+          <w:szCs w:val="24"/>
+        </w:rPr>
+      </w:pPr>
+      <w:r>
+        <w:t xml:space="preserve">Felhasználói szerepkörök – </w:t>
+      </w:r>
+      <w:proofErr w:type="spellStart"/>
+      <w:r>
+        <w:t>admin</w:t>
+      </w:r>
+      <w:proofErr w:type="spellEnd"/>
+    </w:p>
+    <w:p>
+      <w:pPr>
+        <w:pStyle w:val="Listaszerbekezds"/>
+        <w:numPr>
+          <w:ilvl w:val="0"/>
+          <w:numId w:val="2"/>
+        </w:numPr>
+        <w:rPr>
+          <w:sz w:val="24"/>
+          <w:szCs w:val="24"/>
+        </w:rPr>
+      </w:pPr>
+      <w:r>
+        <w:t>Funkcióleírás – input: módosítani kívánt adatok, output: sikeres volt-e</w:t>
+      </w:r>
+    </w:p>
+    <w:p>
+      <w:pPr>
+        <w:pStyle w:val="Listaszerbekezds"/>
+        <w:numPr>
+          <w:ilvl w:val="0"/>
+          <w:numId w:val="2"/>
+        </w:numPr>
+        <w:rPr>
+          <w:sz w:val="24"/>
+          <w:szCs w:val="24"/>
+        </w:rPr>
+      </w:pPr>
+      <w:r>
+        <w:t>Hibakezelés: figyelmeztetés, hogy sikertelen volt a módosítás</w:t>
+      </w:r>
+    </w:p>
+    <w:p>
+      <w:pPr>
+        <w:pStyle w:val="Listaszerbekezds"/>
+        <w:numPr>
+          <w:ilvl w:val="0"/>
+          <w:numId w:val="2"/>
+        </w:numPr>
+        <w:rPr>
+          <w:sz w:val="24"/>
+          <w:szCs w:val="24"/>
+        </w:rPr>
+      </w:pPr>
+      <w:r>
+        <w:t>Tömegszerűség – ritka</w:t>
+      </w:r>
+    </w:p>
+    <w:p>
+      <w:pPr>
+        <w:pStyle w:val="Listaszerbekezds"/>
+        <w:numPr>
+          <w:ilvl w:val="0"/>
+          <w:numId w:val="1"/>
+        </w:numPr>
+        <w:rPr>
+          <w:sz w:val="24"/>
+          <w:szCs w:val="24"/>
+        </w:rPr>
+      </w:pPr>
+      <w:r>
+        <w:rPr>
+          <w:sz w:val="24"/>
+          <w:szCs w:val="24"/>
+        </w:rPr>
+        <w:t>Repülőgép törlés</w:t>
+      </w:r>
+      <w:r>
+        <w:rPr>
+          <w:sz w:val="24"/>
+          <w:szCs w:val="24"/>
+        </w:rPr>
+        <w:t xml:space="preserve"> </w:t>
+      </w:r>
+    </w:p>
+    <w:p>
+      <w:pPr>
+        <w:pStyle w:val="Listaszerbekezds"/>
+        <w:numPr>
+          <w:ilvl w:val="0"/>
+          <w:numId w:val="2"/>
+        </w:numPr>
+      </w:pPr>
+      <w:r>
+        <w:t xml:space="preserve">Típusa – </w:t>
+      </w:r>
+      <w:r>
+        <w:t>karbantartó</w:t>
+      </w:r>
+      <w:r>
+        <w:t>, online</w:t>
+      </w:r>
+    </w:p>
+    <w:p>
+      <w:pPr>
+        <w:pStyle w:val="Listaszerbekezds"/>
+        <w:numPr>
+          <w:ilvl w:val="0"/>
+          <w:numId w:val="2"/>
+        </w:numPr>
+        <w:rPr>
+          <w:sz w:val="24"/>
+          <w:szCs w:val="24"/>
+        </w:rPr>
+      </w:pPr>
+      <w:r>
+        <w:t xml:space="preserve">Felhasználói szerepkörök – </w:t>
+      </w:r>
+      <w:proofErr w:type="spellStart"/>
+      <w:r>
+        <w:t>admin</w:t>
+      </w:r>
+      <w:proofErr w:type="spellEnd"/>
+    </w:p>
+    <w:p>
+      <w:pPr>
+        <w:pStyle w:val="Listaszerbekezds"/>
+        <w:numPr>
+          <w:ilvl w:val="0"/>
+          <w:numId w:val="2"/>
+        </w:numPr>
+        <w:rPr>
+          <w:sz w:val="24"/>
+          <w:szCs w:val="24"/>
+        </w:rPr>
+      </w:pPr>
+      <w:r>
+        <w:t>Funkcióleírás – input: törlés gomb megnyomása, output: sikeres volt-e</w:t>
+      </w:r>
+    </w:p>
+    <w:p>
+      <w:pPr>
+        <w:pStyle w:val="Listaszerbekezds"/>
+        <w:numPr>
+          <w:ilvl w:val="0"/>
+          <w:numId w:val="2"/>
+        </w:numPr>
+        <w:rPr>
+          <w:sz w:val="24"/>
+          <w:szCs w:val="24"/>
+        </w:rPr>
+      </w:pPr>
+      <w:r>
+        <w:t>Hibakezelés: figyelmeztetés, hogy sikertelen volt a törlés</w:t>
+      </w:r>
+    </w:p>
+    <w:p>
+      <w:pPr>
+        <w:pStyle w:val="Listaszerbekezds"/>
+        <w:numPr>
+          <w:ilvl w:val="0"/>
+          <w:numId w:val="2"/>
+        </w:numPr>
+        <w:rPr>
+          <w:sz w:val="24"/>
+          <w:szCs w:val="24"/>
+        </w:rPr>
+      </w:pPr>
+      <w:r>
+        <w:t>Tömegszerűség – ritka</w:t>
+      </w:r>
+    </w:p>
+    <w:p>
+      <w:pPr>
+        <w:pStyle w:val="Listaszerbekezds"/>
+        <w:numPr>
+          <w:ilvl w:val="0"/>
+          <w:numId w:val="1"/>
+        </w:numPr>
+        <w:rPr>
+          <w:sz w:val="24"/>
+          <w:szCs w:val="24"/>
+        </w:rPr>
+      </w:pPr>
+      <w:r>
+        <w:rPr>
+          <w:sz w:val="24"/>
+          <w:szCs w:val="24"/>
+        </w:rPr>
+        <w:t>Repülőtér hozzáadás</w:t>
+      </w:r>
+    </w:p>
+    <w:p>
+      <w:pPr>
+        <w:pStyle w:val="Listaszerbekezds"/>
+        <w:numPr>
+          <w:ilvl w:val="0"/>
+          <w:numId w:val="2"/>
+        </w:numPr>
+      </w:pPr>
+      <w:r>
+        <w:t xml:space="preserve">Típusa – </w:t>
+      </w:r>
+      <w:r>
+        <w:t>karbantartó</w:t>
+      </w:r>
+      <w:r>
+        <w:t>, online</w:t>
+      </w:r>
+    </w:p>
+    <w:p>
+      <w:pPr>
+        <w:pStyle w:val="Listaszerbekezds"/>
+        <w:numPr>
+          <w:ilvl w:val="0"/>
+          <w:numId w:val="2"/>
+        </w:numPr>
+        <w:rPr>
+          <w:sz w:val="24"/>
+          <w:szCs w:val="24"/>
+        </w:rPr>
+      </w:pPr>
+      <w:r>
+        <w:t xml:space="preserve">Felhasználói szerepkörök – </w:t>
+      </w:r>
+      <w:proofErr w:type="spellStart"/>
+      <w:r>
+        <w:t>admin</w:t>
+      </w:r>
+      <w:proofErr w:type="spellEnd"/>
+    </w:p>
+    <w:p>
+      <w:pPr>
+        <w:pStyle w:val="Listaszerbekezds"/>
+        <w:numPr>
+          <w:ilvl w:val="0"/>
+          <w:numId w:val="2"/>
+        </w:numPr>
+        <w:rPr>
+          <w:sz w:val="24"/>
+          <w:szCs w:val="24"/>
+        </w:rPr>
+      </w:pPr>
+      <w:r>
+        <w:t>Funkcióleírás – input: repülőtér adatai, output: sikeres volt-e</w:t>
+      </w:r>
+    </w:p>
+    <w:p>
+      <w:pPr>
+        <w:pStyle w:val="Listaszerbekezds"/>
+        <w:numPr>
+          <w:ilvl w:val="0"/>
+          <w:numId w:val="2"/>
+        </w:numPr>
+        <w:rPr>
+          <w:sz w:val="24"/>
+          <w:szCs w:val="24"/>
+        </w:rPr>
+      </w:pPr>
+      <w:r>
+        <w:t>Hibakezelés: figyelmeztetés, hogy sikertelen volt a hozzáadás</w:t>
+      </w:r>
+    </w:p>
+    <w:p>
+      <w:pPr>
+        <w:pStyle w:val="Listaszerbekezds"/>
+        <w:numPr>
+          <w:ilvl w:val="0"/>
+          <w:numId w:val="2"/>
+        </w:numPr>
+        <w:rPr>
+          <w:sz w:val="24"/>
+          <w:szCs w:val="24"/>
+        </w:rPr>
+      </w:pPr>
+      <w:r>
+        <w:t>Tömegszerűség – ritka</w:t>
+      </w:r>
+    </w:p>
+    <w:p>
+      <w:pPr>
+        <w:pStyle w:val="Listaszerbekezds"/>
+        <w:numPr>
+          <w:ilvl w:val="0"/>
+          <w:numId w:val="1"/>
+        </w:numPr>
+        <w:rPr>
+          <w:sz w:val="24"/>
+          <w:szCs w:val="24"/>
+        </w:rPr>
+      </w:pPr>
+      <w:r>
+        <w:rPr>
+          <w:sz w:val="24"/>
+          <w:szCs w:val="24"/>
+        </w:rPr>
+        <w:t>Repülőtér módosítás</w:t>
+      </w:r>
+    </w:p>
+    <w:p>
+      <w:pPr>
+        <w:pStyle w:val="Listaszerbekezds"/>
+        <w:numPr>
+          <w:ilvl w:val="0"/>
+          <w:numId w:val="2"/>
+        </w:numPr>
+      </w:pPr>
+      <w:r>
+        <w:t xml:space="preserve">Típusa – </w:t>
+      </w:r>
+      <w:r>
+        <w:t>karbantartó</w:t>
+      </w:r>
+      <w:r>
+        <w:t>, online</w:t>
+      </w:r>
+    </w:p>
+    <w:p>
+      <w:pPr>
+        <w:pStyle w:val="Listaszerbekezds"/>
+        <w:numPr>
+          <w:ilvl w:val="0"/>
+          <w:numId w:val="2"/>
+        </w:numPr>
+        <w:rPr>
+          <w:sz w:val="24"/>
+          <w:szCs w:val="24"/>
+        </w:rPr>
+      </w:pPr>
+      <w:r>
+        <w:t xml:space="preserve">Felhasználói szerepkörök – </w:t>
+      </w:r>
+      <w:proofErr w:type="spellStart"/>
+      <w:r>
+        <w:t>admin</w:t>
+      </w:r>
+      <w:proofErr w:type="spellEnd"/>
+    </w:p>
+    <w:p>
+      <w:pPr>
+        <w:pStyle w:val="Listaszerbekezds"/>
+        <w:numPr>
+          <w:ilvl w:val="0"/>
+          <w:numId w:val="2"/>
+        </w:numPr>
+        <w:rPr>
+          <w:sz w:val="24"/>
+          <w:szCs w:val="24"/>
+        </w:rPr>
+      </w:pPr>
+      <w:r>
+        <w:t>Funkcióleírás – input: módosítani kívánt adatok, output: sikeres volt-e</w:t>
+      </w:r>
+    </w:p>
+    <w:p>
+      <w:pPr>
+        <w:pStyle w:val="Listaszerbekezds"/>
+        <w:numPr>
+          <w:ilvl w:val="0"/>
+          <w:numId w:val="2"/>
+        </w:numPr>
+        <w:rPr>
+          <w:sz w:val="24"/>
+          <w:szCs w:val="24"/>
+        </w:rPr>
+      </w:pPr>
+      <w:r>
+        <w:t>Hibakezelés: figyelmeztetés, hogy sikertelen volt a módosítás</w:t>
+      </w:r>
+    </w:p>
+    <w:p>
+      <w:pPr>
+        <w:pStyle w:val="Listaszerbekezds"/>
+        <w:numPr>
+          <w:ilvl w:val="0"/>
+          <w:numId w:val="2"/>
+        </w:numPr>
+        <w:rPr>
+          <w:sz w:val="24"/>
+          <w:szCs w:val="24"/>
+        </w:rPr>
+      </w:pPr>
+      <w:r>
+        <w:t>Tömegszerűség – ritka</w:t>
+      </w:r>
+    </w:p>
+    <w:p>
+      <w:pPr>
+        <w:pStyle w:val="Listaszerbekezds"/>
+        <w:numPr>
+          <w:ilvl w:val="0"/>
+          <w:numId w:val="1"/>
+        </w:numPr>
+        <w:rPr>
+          <w:sz w:val="24"/>
+          <w:szCs w:val="24"/>
+        </w:rPr>
+      </w:pPr>
+      <w:r>
+        <w:rPr>
+          <w:sz w:val="24"/>
+          <w:szCs w:val="24"/>
+        </w:rPr>
+        <w:t>R</w:t>
+      </w:r>
+      <w:r>
+        <w:rPr>
+          <w:sz w:val="24"/>
+          <w:szCs w:val="24"/>
+        </w:rPr>
+        <w:t>epülőtér törlés</w:t>
+      </w:r>
+    </w:p>
+    <w:p>
+      <w:pPr>
+        <w:pStyle w:val="Listaszerbekezds"/>
+        <w:numPr>
+          <w:ilvl w:val="0"/>
+          <w:numId w:val="2"/>
+        </w:numPr>
+      </w:pPr>
+      <w:r>
+        <w:t xml:space="preserve">Típusa – </w:t>
+      </w:r>
+      <w:r>
+        <w:t>karbantartó</w:t>
+      </w:r>
+      <w:r>
+        <w:t>, online</w:t>
+      </w:r>
+    </w:p>
+    <w:p>
+      <w:pPr>
+        <w:pStyle w:val="Listaszerbekezds"/>
+        <w:numPr>
+          <w:ilvl w:val="0"/>
+          <w:numId w:val="2"/>
+        </w:numPr>
+        <w:rPr>
+          <w:sz w:val="24"/>
+          <w:szCs w:val="24"/>
+        </w:rPr>
+      </w:pPr>
+      <w:r>
+        <w:t xml:space="preserve">Felhasználói szerepkörök – </w:t>
+      </w:r>
+      <w:proofErr w:type="spellStart"/>
+      <w:r>
+        <w:t>admin</w:t>
+      </w:r>
+      <w:proofErr w:type="spellEnd"/>
+    </w:p>
+    <w:p>
+      <w:pPr>
+        <w:pStyle w:val="Listaszerbekezds"/>
+        <w:numPr>
+          <w:ilvl w:val="0"/>
+          <w:numId w:val="2"/>
+        </w:numPr>
+        <w:rPr>
+          <w:sz w:val="24"/>
+          <w:szCs w:val="24"/>
+        </w:rPr>
+      </w:pPr>
+      <w:r>
+        <w:t>Funkcióleírás – input: törlés gomb megnyomása, output: sikeres volt-e</w:t>
+      </w:r>
+    </w:p>
+    <w:p>
+      <w:pPr>
+        <w:pStyle w:val="Listaszerbekezds"/>
+        <w:numPr>
+          <w:ilvl w:val="0"/>
+          <w:numId w:val="2"/>
+        </w:numPr>
+        <w:rPr>
+          <w:sz w:val="24"/>
+          <w:szCs w:val="24"/>
+        </w:rPr>
+      </w:pPr>
+      <w:r>
+        <w:t>Hibakezelés: figyelmeztetés, hogy sikertelen volt a törlés</w:t>
+      </w:r>
+    </w:p>
+    <w:p>
+      <w:pPr>
+        <w:pStyle w:val="Listaszerbekezds"/>
+        <w:numPr>
+          <w:ilvl w:val="0"/>
+          <w:numId w:val="2"/>
+        </w:numPr>
+        <w:rPr>
+          <w:sz w:val="24"/>
+          <w:szCs w:val="24"/>
+        </w:rPr>
+      </w:pPr>
+      <w:r>
+        <w:t>Tömegszerűség – ritka</w:t>
+      </w:r>
+    </w:p>
+    <w:p>
+      <w:pPr>
+        <w:rPr>
+          <w:sz w:val="24"/>
+          <w:szCs w:val="24"/>
+        </w:rPr>
+      </w:pPr>
+    </w:p>
+    <w:p>
+      <w:pPr>
+        <w:rPr>
+          <w:sz w:val="24"/>
+          <w:szCs w:val="24"/>
+        </w:rPr>
+      </w:pPr>
+    </w:p>
+    <w:p>
+      <w:pPr>
+        <w:pStyle w:val="Listaszerbekezds"/>
+        <w:numPr>
+          <w:ilvl w:val="0"/>
+          <w:numId w:val="1"/>
+        </w:numPr>
+        <w:rPr>
+          <w:sz w:val="24"/>
+          <w:szCs w:val="24"/>
+        </w:rPr>
+      </w:pPr>
+      <w:r>
+        <w:rPr>
+          <w:sz w:val="24"/>
+          <w:szCs w:val="24"/>
+        </w:rPr>
+        <w:lastRenderedPageBreak/>
+        <w:t>Figyelmeztetés hozzáadás</w:t>
+      </w:r>
+    </w:p>
+    <w:p>
+      <w:pPr>
+        <w:pStyle w:val="Listaszerbekezds"/>
+        <w:numPr>
+          <w:ilvl w:val="0"/>
+          <w:numId w:val="2"/>
+        </w:numPr>
+      </w:pPr>
+      <w:r>
+        <w:t xml:space="preserve">Típusa – </w:t>
+      </w:r>
+      <w:r>
+        <w:t>karbantartó</w:t>
+      </w:r>
+      <w:r>
+        <w:t>, online</w:t>
+      </w:r>
+    </w:p>
+    <w:p>
+      <w:pPr>
+        <w:pStyle w:val="Listaszerbekezds"/>
+        <w:numPr>
+          <w:ilvl w:val="0"/>
+          <w:numId w:val="2"/>
+        </w:numPr>
+        <w:rPr>
+          <w:sz w:val="24"/>
+          <w:szCs w:val="24"/>
+        </w:rPr>
+      </w:pPr>
+      <w:r>
+        <w:t xml:space="preserve">Felhasználói szerepkörök – </w:t>
+      </w:r>
+      <w:proofErr w:type="spellStart"/>
+      <w:r>
+        <w:t>admin</w:t>
+      </w:r>
+      <w:proofErr w:type="spellEnd"/>
+    </w:p>
+    <w:p>
+      <w:pPr>
+        <w:pStyle w:val="Listaszerbekezds"/>
+        <w:numPr>
+          <w:ilvl w:val="0"/>
+          <w:numId w:val="2"/>
+        </w:numPr>
+        <w:rPr>
+          <w:sz w:val="24"/>
+          <w:szCs w:val="24"/>
+        </w:rPr>
+      </w:pPr>
+      <w:r>
+        <w:t xml:space="preserve">Funkcióleírás – input: </w:t>
+      </w:r>
+      <w:r>
+        <w:t>figyelmeztetés</w:t>
+      </w:r>
+      <w:r>
+        <w:rPr>
+          <w:sz w:val="24"/>
+          <w:szCs w:val="24"/>
+        </w:rPr>
+        <w:t xml:space="preserve"> </w:t>
+      </w:r>
+      <w:r>
+        <w:t>adatai, output: sikeres volt-e</w:t>
+      </w:r>
+    </w:p>
+    <w:p>
+      <w:pPr>
+        <w:pStyle w:val="Listaszerbekezds"/>
+        <w:numPr>
+          <w:ilvl w:val="0"/>
+          <w:numId w:val="2"/>
+        </w:numPr>
+        <w:rPr>
+          <w:sz w:val="24"/>
+          <w:szCs w:val="24"/>
+        </w:rPr>
+      </w:pPr>
+      <w:r>
+        <w:t>Hibakezelés: figyelmeztetés, hogy sikertelen volt a hozzáadás</w:t>
+      </w:r>
+      <w:r>
+        <w:rPr>
+          <w:sz w:val="24"/>
+          <w:szCs w:val="24"/>
+        </w:rPr>
+        <w:t xml:space="preserve"> </w:t>
+      </w:r>
+    </w:p>
+    <w:p>
+      <w:pPr>
+        <w:pStyle w:val="Listaszerbekezds"/>
+        <w:numPr>
+          <w:ilvl w:val="0"/>
+          <w:numId w:val="2"/>
+        </w:numPr>
+        <w:rPr>
+          <w:sz w:val="24"/>
+          <w:szCs w:val="24"/>
+        </w:rPr>
+      </w:pPr>
+      <w:r>
+        <w:t>Tömegszerűség – ritka</w:t>
+      </w:r>
+    </w:p>
+    <w:p>
+      <w:pPr>
+        <w:pStyle w:val="Listaszerbekezds"/>
+        <w:numPr>
+          <w:ilvl w:val="0"/>
+          <w:numId w:val="1"/>
+        </w:numPr>
+        <w:rPr>
+          <w:sz w:val="24"/>
+          <w:szCs w:val="24"/>
+        </w:rPr>
+      </w:pPr>
+      <w:r>
+        <w:rPr>
+          <w:sz w:val="24"/>
+          <w:szCs w:val="24"/>
+        </w:rPr>
+        <w:t>Figyelmeztetés módosítás</w:t>
+      </w:r>
+    </w:p>
+    <w:p>
+      <w:pPr>
+        <w:pStyle w:val="Listaszerbekezds"/>
+        <w:numPr>
+          <w:ilvl w:val="0"/>
+          <w:numId w:val="2"/>
+        </w:numPr>
+      </w:pPr>
+      <w:r>
+        <w:t xml:space="preserve">Típusa – </w:t>
+      </w:r>
+      <w:r>
+        <w:t>karbantartó</w:t>
+      </w:r>
+      <w:r>
+        <w:t>, online</w:t>
+      </w:r>
+    </w:p>
+    <w:p>
+      <w:pPr>
+        <w:pStyle w:val="Listaszerbekezds"/>
+        <w:numPr>
+          <w:ilvl w:val="0"/>
+          <w:numId w:val="2"/>
+        </w:numPr>
+        <w:rPr>
+          <w:sz w:val="24"/>
+          <w:szCs w:val="24"/>
+        </w:rPr>
+      </w:pPr>
+      <w:r>
+        <w:t xml:space="preserve">Felhasználói szerepkörök – </w:t>
+      </w:r>
+      <w:proofErr w:type="spellStart"/>
+      <w:r>
+        <w:t>admin</w:t>
+      </w:r>
+      <w:proofErr w:type="spellEnd"/>
+    </w:p>
+    <w:p>
+      <w:pPr>
+        <w:pStyle w:val="Listaszerbekezds"/>
+        <w:numPr>
+          <w:ilvl w:val="0"/>
+          <w:numId w:val="2"/>
+        </w:numPr>
+        <w:rPr>
+          <w:sz w:val="24"/>
+          <w:szCs w:val="24"/>
+        </w:rPr>
+      </w:pPr>
+      <w:r>
+        <w:t>Funkcióleírás – input: módosítani kívánt adatok, output: sikeres volt-e</w:t>
+      </w:r>
+    </w:p>
+    <w:p>
+      <w:pPr>
+        <w:pStyle w:val="Listaszerbekezds"/>
+        <w:numPr>
+          <w:ilvl w:val="0"/>
+          <w:numId w:val="2"/>
+        </w:numPr>
+        <w:rPr>
+          <w:sz w:val="24"/>
+          <w:szCs w:val="24"/>
+        </w:rPr>
+      </w:pPr>
+      <w:r>
+        <w:t>Hibakezelés: figyelmeztetés, hogy sikertelen volt a módosítás</w:t>
+      </w:r>
+      <w:r>
+        <w:rPr>
+          <w:sz w:val="24"/>
+          <w:szCs w:val="24"/>
+        </w:rPr>
+        <w:t xml:space="preserve"> </w:t>
+      </w:r>
+    </w:p>
+    <w:p>
+      <w:pPr>
+        <w:pStyle w:val="Listaszerbekezds"/>
+        <w:numPr>
+          <w:ilvl w:val="0"/>
+          <w:numId w:val="2"/>
+        </w:numPr>
+        <w:rPr>
+          <w:sz w:val="24"/>
+          <w:szCs w:val="24"/>
+        </w:rPr>
+      </w:pPr>
+      <w:r>
+        <w:t>Tömegszerűség – ritka</w:t>
+      </w:r>
+    </w:p>
+    <w:p>
+      <w:pPr>
+        <w:pStyle w:val="Listaszerbekezds"/>
+        <w:numPr>
+          <w:ilvl w:val="0"/>
+          <w:numId w:val="1"/>
+        </w:numPr>
+        <w:rPr>
+          <w:sz w:val="24"/>
+          <w:szCs w:val="24"/>
+        </w:rPr>
+      </w:pPr>
+      <w:r>
+        <w:rPr>
+          <w:sz w:val="24"/>
+          <w:szCs w:val="24"/>
+        </w:rPr>
+        <w:t>Figyelmeztetés törlés (</w:t>
+      </w:r>
+      <w:proofErr w:type="spellStart"/>
+      <w:r>
+        <w:rPr>
+          <w:sz w:val="24"/>
+          <w:szCs w:val="24"/>
+        </w:rPr>
+        <w:t>admin</w:t>
+      </w:r>
+      <w:proofErr w:type="spellEnd"/>
       <w:r>
         <w:rPr>
           <w:sz w:val="24"/>
@@ -1489,8 +3397,114 @@
         </w:rPr>
         <w:t>)</w:t>
       </w:r>
-      <w:bookmarkStart w:id="0" w:name="_GoBack"/>
-      <w:bookmarkEnd w:id="0"/>
+      <w:r>
+        <w:rPr>
+          <w:sz w:val="24"/>
+          <w:szCs w:val="24"/>
+        </w:rPr>
+        <w:t xml:space="preserve"> </w:t>
+      </w:r>
+    </w:p>
+    <w:p>
+      <w:pPr>
+        <w:pStyle w:val="Listaszerbekezds"/>
+        <w:numPr>
+          <w:ilvl w:val="0"/>
+          <w:numId w:val="2"/>
+        </w:numPr>
+      </w:pPr>
+      <w:r>
+        <w:t xml:space="preserve">Típusa – </w:t>
+      </w:r>
+      <w:r>
+        <w:t>karbantartó</w:t>
+      </w:r>
+      <w:r>
+        <w:t>, online</w:t>
+      </w:r>
+    </w:p>
+    <w:p>
+      <w:pPr>
+        <w:pStyle w:val="Listaszerbekezds"/>
+        <w:numPr>
+          <w:ilvl w:val="0"/>
+          <w:numId w:val="2"/>
+        </w:numPr>
+        <w:rPr>
+          <w:sz w:val="24"/>
+          <w:szCs w:val="24"/>
+        </w:rPr>
+      </w:pPr>
+      <w:r>
+        <w:t xml:space="preserve">Felhasználói szerepkörök – </w:t>
+      </w:r>
+      <w:proofErr w:type="spellStart"/>
+      <w:r>
+        <w:t>admin</w:t>
+      </w:r>
+      <w:proofErr w:type="spellEnd"/>
+    </w:p>
+    <w:p>
+      <w:pPr>
+        <w:pStyle w:val="Listaszerbekezds"/>
+        <w:numPr>
+          <w:ilvl w:val="0"/>
+          <w:numId w:val="2"/>
+        </w:numPr>
+        <w:rPr>
+          <w:sz w:val="24"/>
+          <w:szCs w:val="24"/>
+        </w:rPr>
+      </w:pPr>
+      <w:r>
+        <w:t>Funkcióleírás – input: törlés gomb megnyomása, output: sikeres volt-e</w:t>
+      </w:r>
+    </w:p>
+    <w:p>
+      <w:pPr>
+        <w:pStyle w:val="Listaszerbekezds"/>
+        <w:numPr>
+          <w:ilvl w:val="0"/>
+          <w:numId w:val="2"/>
+        </w:numPr>
+        <w:rPr>
+          <w:sz w:val="24"/>
+          <w:szCs w:val="24"/>
+        </w:rPr>
+      </w:pPr>
+      <w:r>
+        <w:t>Hibakezelés: figyelmeztetés, hogy sikertelen volt a törlés</w:t>
+      </w:r>
+      <w:r>
+        <w:rPr>
+          <w:sz w:val="24"/>
+          <w:szCs w:val="24"/>
+        </w:rPr>
+        <w:t xml:space="preserve"> </w:t>
+      </w:r>
+    </w:p>
+    <w:p>
+      <w:pPr>
+        <w:pStyle w:val="Listaszerbekezds"/>
+        <w:numPr>
+          <w:ilvl w:val="0"/>
+          <w:numId w:val="2"/>
+        </w:numPr>
+        <w:rPr>
+          <w:sz w:val="24"/>
+          <w:szCs w:val="24"/>
+        </w:rPr>
+      </w:pPr>
+      <w:r>
+        <w:t>Tömegszerűség – ritka</w:t>
+      </w:r>
+      <w:r>
+        <w:rPr>
+          <w:sz w:val="24"/>
+          <w:szCs w:val="24"/>
+        </w:rPr>
+        <w:t xml:space="preserve"> </w:t>
+      </w:r>
     </w:p>
     <w:p>
       <w:pPr>
@@ -1509,397 +3523,106 @@
           <w:sz w:val="24"/>
           <w:szCs w:val="24"/>
         </w:rPr>
-        <w:t>Járat módosítás (</w:t>
-      </w:r>
-      <w:proofErr w:type="spellStart"/>
-      <w:r>
-        <w:rPr>
-          <w:sz w:val="24"/>
-          <w:szCs w:val="24"/>
-        </w:rPr>
+        <w:t>Kijelentkezés</w:t>
+      </w:r>
+    </w:p>
+    <w:p>
+      <w:pPr>
+        <w:pStyle w:val="Listaszerbekezds"/>
+        <w:numPr>
+          <w:ilvl w:val="0"/>
+          <w:numId w:val="2"/>
+        </w:numPr>
+      </w:pPr>
+      <w:r>
+        <w:t>Típusa – lekérdező, online</w:t>
+      </w:r>
+    </w:p>
+    <w:p>
+      <w:pPr>
+        <w:pStyle w:val="Listaszerbekezds"/>
+        <w:numPr>
+          <w:ilvl w:val="0"/>
+          <w:numId w:val="2"/>
+        </w:numPr>
+        <w:rPr>
+          <w:sz w:val="24"/>
+          <w:szCs w:val="24"/>
+        </w:rPr>
+      </w:pPr>
+      <w:r>
+        <w:t xml:space="preserve">Felhasználói szerepkörök – </w:t>
+      </w:r>
+      <w:proofErr w:type="spellStart"/>
+      <w:r>
         <w:t>admin</w:t>
       </w:r>
       <w:proofErr w:type="spellEnd"/>
       <w:r>
-        <w:rPr>
-          <w:sz w:val="24"/>
-          <w:szCs w:val="24"/>
-        </w:rPr>
-        <w:t>)</w:t>
-      </w:r>
-    </w:p>
-    <w:p>
-      <w:pPr>
-        <w:pStyle w:val="Listaszerbekezds"/>
-        <w:numPr>
-          <w:ilvl w:val="0"/>
-          <w:numId w:val="1"/>
-        </w:numPr>
-        <w:rPr>
-          <w:sz w:val="24"/>
-          <w:szCs w:val="24"/>
-        </w:rPr>
-      </w:pPr>
-      <w:r>
-        <w:rPr>
-          <w:sz w:val="24"/>
-          <w:szCs w:val="24"/>
-        </w:rPr>
-        <w:t xml:space="preserve">Szálloda </w:t>
-      </w:r>
-      <w:proofErr w:type="spellStart"/>
-      <w:r>
-        <w:rPr>
-          <w:sz w:val="24"/>
-          <w:szCs w:val="24"/>
-        </w:rPr>
-        <w:t>kilistázás</w:t>
-      </w:r>
-      <w:proofErr w:type="spellEnd"/>
-      <w:r>
-        <w:rPr>
-          <w:sz w:val="24"/>
-          <w:szCs w:val="24"/>
-        </w:rPr>
-        <w:t xml:space="preserve"> (adott városhoz)</w:t>
-      </w:r>
-    </w:p>
-    <w:p>
-      <w:pPr>
-        <w:pStyle w:val="Listaszerbekezds"/>
-        <w:numPr>
-          <w:ilvl w:val="0"/>
-          <w:numId w:val="1"/>
-        </w:numPr>
-        <w:rPr>
-          <w:sz w:val="24"/>
-          <w:szCs w:val="24"/>
-        </w:rPr>
-      </w:pPr>
-      <w:r>
-        <w:rPr>
-          <w:sz w:val="24"/>
-          <w:szCs w:val="24"/>
-        </w:rPr>
-        <w:t>Repülőgép hozzáadás (</w:t>
-      </w:r>
-      <w:proofErr w:type="spellStart"/>
-      <w:r>
-        <w:rPr>
-          <w:sz w:val="24"/>
-          <w:szCs w:val="24"/>
-        </w:rPr>
-        <w:t>admin</w:t>
-      </w:r>
-      <w:proofErr w:type="spellEnd"/>
-      <w:r>
-        <w:rPr>
-          <w:sz w:val="24"/>
-          <w:szCs w:val="24"/>
-        </w:rPr>
-        <w:t>)</w:t>
-      </w:r>
-    </w:p>
-    <w:p>
-      <w:pPr>
-        <w:pStyle w:val="Listaszerbekezds"/>
-        <w:numPr>
-          <w:ilvl w:val="0"/>
-          <w:numId w:val="1"/>
-        </w:numPr>
-        <w:rPr>
-          <w:sz w:val="24"/>
-          <w:szCs w:val="24"/>
-        </w:rPr>
-      </w:pPr>
-      <w:r>
-        <w:rPr>
-          <w:sz w:val="24"/>
-          <w:szCs w:val="24"/>
-        </w:rPr>
-        <w:t>Repülőgép módosítás (</w:t>
-      </w:r>
-      <w:proofErr w:type="spellStart"/>
-      <w:r>
-        <w:rPr>
-          <w:sz w:val="24"/>
-          <w:szCs w:val="24"/>
-        </w:rPr>
-        <w:t>admin</w:t>
-      </w:r>
-      <w:proofErr w:type="spellEnd"/>
-      <w:r>
-        <w:rPr>
-          <w:sz w:val="24"/>
-          <w:szCs w:val="24"/>
-        </w:rPr>
-        <w:t>)</w:t>
-      </w:r>
-    </w:p>
-    <w:p>
-      <w:pPr>
-        <w:pStyle w:val="Listaszerbekezds"/>
-        <w:numPr>
-          <w:ilvl w:val="0"/>
-          <w:numId w:val="1"/>
-        </w:numPr>
-        <w:rPr>
-          <w:sz w:val="24"/>
-          <w:szCs w:val="24"/>
-        </w:rPr>
-      </w:pPr>
-      <w:r>
-        <w:rPr>
-          <w:sz w:val="24"/>
-          <w:szCs w:val="24"/>
-        </w:rPr>
-        <w:t>Repülőgép törlés (</w:t>
-      </w:r>
-      <w:proofErr w:type="spellStart"/>
-      <w:r>
-        <w:rPr>
-          <w:sz w:val="24"/>
-          <w:szCs w:val="24"/>
-        </w:rPr>
-        <w:t>admin</w:t>
-      </w:r>
-      <w:proofErr w:type="spellEnd"/>
-      <w:r>
-        <w:rPr>
-          <w:sz w:val="24"/>
-          <w:szCs w:val="24"/>
-        </w:rPr>
-        <w:t>)</w:t>
-      </w:r>
-      <w:r>
-        <w:rPr>
-          <w:sz w:val="24"/>
-          <w:szCs w:val="24"/>
-        </w:rPr>
-        <w:t xml:space="preserve"> </w:t>
-      </w:r>
-    </w:p>
-    <w:p>
-      <w:pPr>
-        <w:pStyle w:val="Listaszerbekezds"/>
-        <w:numPr>
-          <w:ilvl w:val="0"/>
-          <w:numId w:val="1"/>
-        </w:numPr>
-        <w:rPr>
-          <w:sz w:val="24"/>
-          <w:szCs w:val="24"/>
-        </w:rPr>
-      </w:pPr>
-      <w:r>
-        <w:rPr>
-          <w:sz w:val="24"/>
-          <w:szCs w:val="24"/>
-        </w:rPr>
-        <w:t>Repülőtér hozzáadás (</w:t>
-      </w:r>
-      <w:proofErr w:type="spellStart"/>
-      <w:r>
-        <w:rPr>
-          <w:sz w:val="24"/>
-          <w:szCs w:val="24"/>
-        </w:rPr>
-        <w:t>admin</w:t>
-      </w:r>
-      <w:proofErr w:type="spellEnd"/>
-      <w:r>
-        <w:rPr>
-          <w:sz w:val="24"/>
-          <w:szCs w:val="24"/>
-        </w:rPr>
-        <w:t>)</w:t>
-      </w:r>
-    </w:p>
-    <w:p>
-      <w:pPr>
-        <w:pStyle w:val="Listaszerbekezds"/>
-        <w:numPr>
-          <w:ilvl w:val="0"/>
-          <w:numId w:val="1"/>
-        </w:numPr>
-        <w:rPr>
-          <w:sz w:val="24"/>
-          <w:szCs w:val="24"/>
-        </w:rPr>
-      </w:pPr>
-      <w:r>
-        <w:rPr>
-          <w:sz w:val="24"/>
-          <w:szCs w:val="24"/>
-        </w:rPr>
-        <w:t>Repülőtér módosítás (</w:t>
-      </w:r>
-      <w:proofErr w:type="spellStart"/>
-      <w:r>
-        <w:rPr>
-          <w:sz w:val="24"/>
-          <w:szCs w:val="24"/>
-        </w:rPr>
-        <w:t>admin</w:t>
-      </w:r>
-      <w:proofErr w:type="spellEnd"/>
-      <w:r>
-        <w:rPr>
-          <w:sz w:val="24"/>
-          <w:szCs w:val="24"/>
-        </w:rPr>
-        <w:t>)</w:t>
-      </w:r>
-    </w:p>
-    <w:p>
-      <w:pPr>
-        <w:pStyle w:val="Listaszerbekezds"/>
-        <w:numPr>
-          <w:ilvl w:val="0"/>
-          <w:numId w:val="1"/>
-        </w:numPr>
-        <w:rPr>
-          <w:sz w:val="24"/>
-          <w:szCs w:val="24"/>
-        </w:rPr>
-      </w:pPr>
-      <w:r>
-        <w:rPr>
-          <w:sz w:val="24"/>
-          <w:szCs w:val="24"/>
-        </w:rPr>
-        <w:t>Repülőtér törlés (</w:t>
-      </w:r>
-      <w:proofErr w:type="spellStart"/>
-      <w:r>
-        <w:rPr>
-          <w:sz w:val="24"/>
-          <w:szCs w:val="24"/>
-        </w:rPr>
-        <w:t>admin</w:t>
-      </w:r>
-      <w:proofErr w:type="spellEnd"/>
-      <w:r>
-        <w:rPr>
-          <w:sz w:val="24"/>
-          <w:szCs w:val="24"/>
-        </w:rPr>
-        <w:t xml:space="preserve">) </w:t>
-      </w:r>
-    </w:p>
-    <w:p>
-      <w:pPr>
-        <w:pStyle w:val="Listaszerbekezds"/>
-        <w:numPr>
-          <w:ilvl w:val="0"/>
-          <w:numId w:val="1"/>
-        </w:numPr>
-        <w:rPr>
-          <w:sz w:val="24"/>
-          <w:szCs w:val="24"/>
-        </w:rPr>
-      </w:pPr>
-      <w:r>
-        <w:rPr>
-          <w:sz w:val="24"/>
-          <w:szCs w:val="24"/>
-        </w:rPr>
-        <w:t>Figyelmeztetés hozzáadás (</w:t>
-      </w:r>
-      <w:proofErr w:type="spellStart"/>
-      <w:r>
-        <w:rPr>
-          <w:sz w:val="24"/>
-          <w:szCs w:val="24"/>
-        </w:rPr>
-        <w:t>admin</w:t>
-      </w:r>
-      <w:proofErr w:type="spellEnd"/>
-      <w:r>
-        <w:rPr>
-          <w:sz w:val="24"/>
-          <w:szCs w:val="24"/>
-        </w:rPr>
-        <w:t>)</w:t>
-      </w:r>
-    </w:p>
-    <w:p>
-      <w:pPr>
-        <w:pStyle w:val="Listaszerbekezds"/>
-        <w:numPr>
-          <w:ilvl w:val="0"/>
-          <w:numId w:val="1"/>
-        </w:numPr>
-        <w:rPr>
-          <w:sz w:val="24"/>
-          <w:szCs w:val="24"/>
-        </w:rPr>
-      </w:pPr>
-      <w:r>
-        <w:rPr>
-          <w:sz w:val="24"/>
-          <w:szCs w:val="24"/>
-        </w:rPr>
-        <w:t>Figyelmeztetés módosítás (</w:t>
-      </w:r>
-      <w:proofErr w:type="spellStart"/>
-      <w:r>
-        <w:rPr>
-          <w:sz w:val="24"/>
-          <w:szCs w:val="24"/>
-        </w:rPr>
-        <w:t>admin</w:t>
-      </w:r>
-      <w:proofErr w:type="spellEnd"/>
-      <w:r>
-        <w:rPr>
-          <w:sz w:val="24"/>
-          <w:szCs w:val="24"/>
-        </w:rPr>
-        <w:t>)</w:t>
-      </w:r>
-    </w:p>
-    <w:p>
-      <w:pPr>
-        <w:pStyle w:val="Listaszerbekezds"/>
-        <w:numPr>
-          <w:ilvl w:val="0"/>
-          <w:numId w:val="1"/>
-        </w:numPr>
-        <w:rPr>
-          <w:sz w:val="24"/>
-          <w:szCs w:val="24"/>
-        </w:rPr>
-      </w:pPr>
-      <w:r>
-        <w:rPr>
-          <w:sz w:val="24"/>
-          <w:szCs w:val="24"/>
-        </w:rPr>
-        <w:t>Figyelmeztetés törlés (</w:t>
-      </w:r>
-      <w:proofErr w:type="spellStart"/>
-      <w:r>
-        <w:rPr>
-          <w:sz w:val="24"/>
-          <w:szCs w:val="24"/>
-        </w:rPr>
-        <w:t>admin</w:t>
-      </w:r>
-      <w:proofErr w:type="spellEnd"/>
-      <w:r>
-        <w:rPr>
-          <w:sz w:val="24"/>
-          <w:szCs w:val="24"/>
-        </w:rPr>
-        <w:t>)</w:t>
-      </w:r>
-      <w:r>
-        <w:rPr>
-          <w:sz w:val="24"/>
-          <w:szCs w:val="24"/>
-        </w:rPr>
-        <w:t xml:space="preserve"> </w:t>
+        <w:t>, felhasználó</w:t>
+      </w:r>
+    </w:p>
+    <w:p>
+      <w:pPr>
+        <w:pStyle w:val="Listaszerbekezds"/>
+        <w:numPr>
+          <w:ilvl w:val="0"/>
+          <w:numId w:val="2"/>
+        </w:numPr>
+        <w:rPr>
+          <w:sz w:val="24"/>
+          <w:szCs w:val="24"/>
+        </w:rPr>
+      </w:pPr>
+      <w:r>
+        <w:t xml:space="preserve">Funkcióleírás – input: </w:t>
+      </w:r>
+      <w:proofErr w:type="spellStart"/>
+      <w:r>
+        <w:t>kjelentkező</w:t>
+      </w:r>
+      <w:proofErr w:type="spellEnd"/>
+      <w:r>
+        <w:t xml:space="preserve"> ikon, output: kilép a program</w:t>
+      </w:r>
+    </w:p>
+    <w:p>
+      <w:pPr>
+        <w:pStyle w:val="Listaszerbekezds"/>
+        <w:numPr>
+          <w:ilvl w:val="0"/>
+          <w:numId w:val="2"/>
+        </w:numPr>
+        <w:rPr>
+          <w:sz w:val="24"/>
+          <w:szCs w:val="24"/>
+        </w:rPr>
+      </w:pPr>
+      <w:r>
+        <w:t>Hibakezelés: figyelmezteti a felhasználót, hogy sikertelen volt a kijelentkezés</w:t>
+      </w:r>
+      <w:r>
+        <w:rPr>
+          <w:sz w:val="24"/>
+          <w:szCs w:val="24"/>
+        </w:rPr>
+        <w:t xml:space="preserve"> </w:t>
+      </w:r>
+    </w:p>
+    <w:p>
+      <w:pPr>
+        <w:pStyle w:val="Listaszerbekezds"/>
+        <w:numPr>
+          <w:ilvl w:val="0"/>
+          <w:numId w:val="2"/>
+        </w:numPr>
+        <w:rPr>
+          <w:sz w:val="24"/>
+          <w:szCs w:val="24"/>
+        </w:rPr>
+      </w:pPr>
+      <w:r>
+        <w:t>Tömegszerűség – naponta</w:t>
       </w:r>
     </w:p>
     <w:p>
@@ -1932,7 +3655,6 @@
         <w:rPr>
           <w:b/>
         </w:rPr>
-        <w:lastRenderedPageBreak/>
         <w:t xml:space="preserve"> </w:t>
       </w:r>
     </w:p>
@@ -1992,10 +3714,14 @@
       <w:pPr>
         <w:spacing w:after="161"/>
         <w:ind w:left="-24" w:firstLine="0"/>
-      </w:pPr>
-      <w:r>
-        <w:rPr>
-          <w:b/>
+        <w:rPr>
+          <w:sz w:val="28"/>
+        </w:rPr>
+      </w:pPr>
+      <w:r>
+        <w:rPr>
+          <w:b/>
+          <w:sz w:val="28"/>
         </w:rPr>
         <w:t xml:space="preserve"> </w:t>
       </w:r>
@@ -2004,28 +3730,30 @@
       <w:pPr>
         <w:spacing w:after="158"/>
         <w:ind w:left="-24" w:firstLine="0"/>
-      </w:pPr>
-      <w:r>
-        <w:rPr>
-          <w:b/>
-        </w:rPr>
-        <w:t xml:space="preserve"> </w:t>
-      </w:r>
-      <w:r>
-        <w:rPr>
-          <w:b/>
-        </w:rPr>
-        <w:t xml:space="preserve">Készítették:   </w:t>
+        <w:rPr>
+          <w:sz w:val="28"/>
+        </w:rPr>
+      </w:pPr>
+      <w:r>
+        <w:rPr>
+          <w:b/>
+          <w:sz w:val="28"/>
+        </w:rPr>
+        <w:t xml:space="preserve"> Készítették:   </w:t>
       </w:r>
     </w:p>
     <w:p>
       <w:pPr>
         <w:spacing w:after="0"/>
-        <w:ind w:left="-5"/>
-      </w:pPr>
-      <w:r>
-        <w:rPr>
-          <w:b/>
+        <w:ind w:left="355"/>
+        <w:rPr>
+          <w:sz w:val="28"/>
+        </w:rPr>
+      </w:pPr>
+      <w:r>
+        <w:rPr>
+          <w:b/>
+          <w:sz w:val="28"/>
         </w:rPr>
         <w:t xml:space="preserve">Kiss Csanád </w:t>
       </w:r>
@@ -2033,12 +3761,16 @@
     <w:p>
       <w:pPr>
         <w:spacing w:after="157"/>
-        <w:ind w:left="-5"/>
-      </w:pPr>
-      <w:proofErr w:type="spellStart"/>
-      <w:r>
-        <w:rPr>
-          <w:b/>
+        <w:ind w:left="355"/>
+        <w:rPr>
+          <w:sz w:val="28"/>
+        </w:rPr>
+      </w:pPr>
+      <w:proofErr w:type="spellStart"/>
+      <w:r>
+        <w:rPr>
+          <w:b/>
+          <w:sz w:val="28"/>
         </w:rPr>
         <w:t>Szirbik</w:t>
       </w:r>
@@ -2046,6 +3778,7 @@
       <w:r>
         <w:rPr>
           <w:b/>
+          <w:sz w:val="28"/>
         </w:rPr>
         <w:t xml:space="preserve"> Péter </w:t>
       </w:r>
@@ -2053,13 +3786,26 @@
     <w:p>
       <w:pPr>
         <w:spacing w:after="157"/>
-        <w:ind w:left="-5" w:right="7041"/>
-      </w:pPr>
-      <w:r>
-        <w:rPr>
-          <w:b/>
-        </w:rPr>
-        <w:t xml:space="preserve">SZTE-TTIK 2020.03.08.  </w:t>
+        <w:ind w:left="355" w:right="7041"/>
+        <w:rPr>
+          <w:sz w:val="28"/>
+        </w:rPr>
+      </w:pPr>
+      <w:r>
+        <w:rPr>
+          <w:b/>
+          <w:sz w:val="28"/>
+        </w:rPr>
+        <w:t xml:space="preserve">SZTE-TTIK </w:t>
+      </w:r>
+      <w:bookmarkStart w:id="0" w:name="_GoBack"/>
+      <w:bookmarkEnd w:id="0"/>
+      <w:r>
+        <w:rPr>
+          <w:b/>
+          <w:sz w:val="28"/>
+        </w:rPr>
+        <w:t xml:space="preserve">2020.03.08.  </w:t>
       </w:r>
     </w:p>
     <w:p>
@@ -2198,8 +3944,124 @@
       </w:rPr>
     </w:lvl>
   </w:abstractNum>
+  <w:abstractNum w:abstractNumId="1" w15:restartNumberingAfterBreak="0">
+    <w:nsid w:val="697E4A01"/>
+    <w:multiLevelType w:val="hybridMultilevel"/>
+    <w:tmpl w:val="7DA0F2C6"/>
+    <w:lvl w:ilvl="0" w:tplc="040E0005">
+      <w:start w:val="1"/>
+      <w:numFmt w:val="bullet"/>
+      <w:lvlText w:val=""/>
+      <w:lvlJc w:val="left"/>
+      <w:pPr>
+        <w:ind w:left="1440" w:hanging="360"/>
+      </w:pPr>
+      <w:rPr>
+        <w:rFonts w:ascii="Wingdings" w:hAnsi="Wingdings" w:hint="default"/>
+      </w:rPr>
+    </w:lvl>
+    <w:lvl w:ilvl="1" w:tplc="040E0003" w:tentative="1">
+      <w:start w:val="1"/>
+      <w:numFmt w:val="bullet"/>
+      <w:lvlText w:val="o"/>
+      <w:lvlJc w:val="left"/>
+      <w:pPr>
+        <w:ind w:left="2160" w:hanging="360"/>
+      </w:pPr>
+      <w:rPr>
+        <w:rFonts w:ascii="Courier New" w:hAnsi="Courier New" w:cs="Courier New" w:hint="default"/>
+      </w:rPr>
+    </w:lvl>
+    <w:lvl w:ilvl="2" w:tplc="040E0005" w:tentative="1">
+      <w:start w:val="1"/>
+      <w:numFmt w:val="bullet"/>
+      <w:lvlText w:val=""/>
+      <w:lvlJc w:val="left"/>
+      <w:pPr>
+        <w:ind w:left="2880" w:hanging="360"/>
+      </w:pPr>
+      <w:rPr>
+        <w:rFonts w:ascii="Wingdings" w:hAnsi="Wingdings" w:hint="default"/>
+      </w:rPr>
+    </w:lvl>
+    <w:lvl w:ilvl="3" w:tplc="040E0001" w:tentative="1">
+      <w:start w:val="1"/>
+      <w:numFmt w:val="bullet"/>
+      <w:lvlText w:val=""/>
+      <w:lvlJc w:val="left"/>
+      <w:pPr>
+        <w:ind w:left="3600" w:hanging="360"/>
+      </w:pPr>
+      <w:rPr>
+        <w:rFonts w:ascii="Symbol" w:hAnsi="Symbol" w:hint="default"/>
+      </w:rPr>
+    </w:lvl>
+    <w:lvl w:ilvl="4" w:tplc="040E0003" w:tentative="1">
+      <w:start w:val="1"/>
+      <w:numFmt w:val="bullet"/>
+      <w:lvlText w:val="o"/>
+      <w:lvlJc w:val="left"/>
+      <w:pPr>
+        <w:ind w:left="4320" w:hanging="360"/>
+      </w:pPr>
+      <w:rPr>
+        <w:rFonts w:ascii="Courier New" w:hAnsi="Courier New" w:cs="Courier New" w:hint="default"/>
+      </w:rPr>
+    </w:lvl>
+    <w:lvl w:ilvl="5" w:tplc="040E0005" w:tentative="1">
+      <w:start w:val="1"/>
+      <w:numFmt w:val="bullet"/>
+      <w:lvlText w:val=""/>
+      <w:lvlJc w:val="left"/>
+      <w:pPr>
+        <w:ind w:left="5040" w:hanging="360"/>
+      </w:pPr>
+      <w:rPr>
+        <w:rFonts w:ascii="Wingdings" w:hAnsi="Wingdings" w:hint="default"/>
+      </w:rPr>
+    </w:lvl>
+    <w:lvl w:ilvl="6" w:tplc="040E0001" w:tentative="1">
+      <w:start w:val="1"/>
+      <w:numFmt w:val="bullet"/>
+      <w:lvlText w:val=""/>
+      <w:lvlJc w:val="left"/>
+      <w:pPr>
+        <w:ind w:left="5760" w:hanging="360"/>
+      </w:pPr>
+      <w:rPr>
+        <w:rFonts w:ascii="Symbol" w:hAnsi="Symbol" w:hint="default"/>
+      </w:rPr>
+    </w:lvl>
+    <w:lvl w:ilvl="7" w:tplc="040E0003" w:tentative="1">
+      <w:start w:val="1"/>
+      <w:numFmt w:val="bullet"/>
+      <w:lvlText w:val="o"/>
+      <w:lvlJc w:val="left"/>
+      <w:pPr>
+        <w:ind w:left="6480" w:hanging="360"/>
+      </w:pPr>
+      <w:rPr>
+        <w:rFonts w:ascii="Courier New" w:hAnsi="Courier New" w:cs="Courier New" w:hint="default"/>
+      </w:rPr>
+    </w:lvl>
+    <w:lvl w:ilvl="8" w:tplc="040E0005" w:tentative="1">
+      <w:start w:val="1"/>
+      <w:numFmt w:val="bullet"/>
+      <w:lvlText w:val=""/>
+      <w:lvlJc w:val="left"/>
+      <w:pPr>
+        <w:ind w:left="7200" w:hanging="360"/>
+      </w:pPr>
+      <w:rPr>
+        <w:rFonts w:ascii="Wingdings" w:hAnsi="Wingdings" w:hint="default"/>
+      </w:rPr>
+    </w:lvl>
+  </w:abstractNum>
   <w:num w:numId="1">
     <w:abstractNumId w:val="0"/>
+  </w:num>
+  <w:num w:numId="2">
+    <w:abstractNumId w:val="1"/>
   </w:num>
 </w:numbering>
 </file>

--- a/adatb_dokumentacio.docx
+++ b/adatb_dokumentacio.docx
@@ -33,55 +33,7 @@
         <w:ind w:left="-5"/>
       </w:pPr>
       <w:r>
-        <w:t xml:space="preserve">Egy repülőjegy foglalási rendszert megvalósító alkalmazást hozunk létre. Ennek keretein belül, aki igénybe szeretné venni ezt a szolgáltatást, első lépésként regisztrálnia kell. Ez azt jelenti, hogy meg </w:t>
-      </w:r>
-      <w:proofErr w:type="gramStart"/>
-      <w:r>
-        <w:t>kell</w:t>
-      </w:r>
-      <w:proofErr w:type="gramEnd"/>
-      <w:r>
-        <w:t xml:space="preserve"> adjon egy felhasználónevet, jelszót, illetve egy email címet, ezek után ha minden rendben van (érvényes felhasználónév, email cím), akkor már is láthatja a járatokat a megadott intervallumra(, illetve városokra). Foglalásnál külön adatok megadása nem szükséges mivel a regisztrációból benyert adatok elégségesek a foglalás sikerességéhez. Miután lefoglalta a felhasználó a kívánt járatot, azt visszanézheti, illetve törölheti is (de csak sajátját). Plusz funkció, hogy lefoglaláskor, </w:t>
-      </w:r>
-      <w:proofErr w:type="spellStart"/>
-      <w:r>
-        <w:t>kilistázzuk</w:t>
-      </w:r>
-      <w:proofErr w:type="spellEnd"/>
-      <w:r>
-        <w:t xml:space="preserve"> az adott városban lévő szállodákat is (itt csak </w:t>
-      </w:r>
-      <w:proofErr w:type="spellStart"/>
-      <w:r>
-        <w:t>kilistázás</w:t>
-      </w:r>
-      <w:proofErr w:type="spellEnd"/>
-      <w:r>
-        <w:t xml:space="preserve">  </w:t>
-      </w:r>
-      <w:proofErr w:type="gramStart"/>
-      <w:r>
-        <w:t>történik</w:t>
-      </w:r>
-      <w:proofErr w:type="gramEnd"/>
-      <w:r>
-        <w:t xml:space="preserve"> foglalást nem tud kezdeményezni a felhasználó). Vannak különböző jegy típusok (gyerek, felnőtt), gyerek jegy esetén kedvezmény is jár. Lehet foglalni első osztályra, business osztályra, illetve turista osztályra jegyet. Különböző szűrők használatával módosítható a járatok listája (pl. legnépszerűbb járatok legelöl) Foglaláskor lehetnek </w:t>
-      </w:r>
-      <w:proofErr w:type="spellStart"/>
-      <w:r>
-        <w:t>figyelmezetések</w:t>
-      </w:r>
-      <w:proofErr w:type="spellEnd"/>
-      <w:r>
-        <w:t xml:space="preserve"> is a járatokhoz, hogy mi várható a járattal kapcsolatban. Járat választáskor a felhasználó lát minden lényeges információt, ami alapján dönteni tud, hogy melyik foglalja le (pl. szabad helyek száma, menetidő, repülőgép típus). Felhasználókon kívül lesz egy </w:t>
-      </w:r>
-      <w:proofErr w:type="spellStart"/>
-      <w:r>
-        <w:t>admin</w:t>
-      </w:r>
-      <w:proofErr w:type="spellEnd"/>
-      <w:r>
-        <w:t xml:space="preserve"> is, aki módosíthat, törölhet, hozzáadhat járatokat, városokat, repülőket, stb. </w:t>
+        <w:t xml:space="preserve">Egy repülőjegy foglalási rendszert megvalósító alkalmazást hozunk létre. Ennek keretein belül, aki igénybe szeretné venni ezt a szolgáltatást, első lépésként regisztrálnia kell. Ez azt jelenti, hogy meg kell adjon egy felhasználónevet, jelszót, illetve egy email címet, ezek után ha minden rendben van (érvényes felhasználónév, email cím), akkor már is láthatja a járatokat a megadott intervallumra(, illetve városokra). Foglalásnál külön adatok megadása nem szükséges mivel a regisztrációból benyert adatok elégségesek a foglalás sikerességéhez. Miután lefoglalta a felhasználó a kívánt járatot, azt visszanézheti, illetve törölheti is (de csak sajátját). Plusz funkció, hogy lefoglaláskor, kilistázzuk az adott városban lévő szállodákat is (itt csak kilistázás  történik foglalást nem tud kezdeményezni a felhasználó). Vannak különböző jegy típusok (gyerek, felnőtt), gyerek jegy esetén kedvezmény is jár. Lehet foglalni első osztályra, business osztályra, illetve turista osztályra jegyet. Különböző szűrők használatával módosítható a járatok listája (pl. legnépszerűbb járatok legelöl) Foglaláskor lehetnek figyelmezetések is a járatokhoz, hogy mi várható a járattal kapcsolatban. Járat választáskor a felhasználó lát minden lényeges információt, ami alapján dönteni tud, hogy melyik foglalja le (pl. szabad helyek száma, menetidő, repülőgép típus). Felhasználókon kívül lesz egy admin is, aki módosíthat, törölhet, hozzáadhat járatokat, városokat, repülőket, stb. </w:t>
       </w:r>
     </w:p>
     <w:p>
@@ -114,355 +66,118 @@
       <w:pPr>
         <w:ind w:left="-5"/>
       </w:pPr>
-      <w:proofErr w:type="spellStart"/>
-      <w:proofErr w:type="gramStart"/>
-      <w:r>
-        <w:t>UtazásiOsztály</w:t>
-      </w:r>
-      <w:proofErr w:type="spellEnd"/>
-      <w:r>
-        <w:t>(</w:t>
-      </w:r>
-      <w:proofErr w:type="spellStart"/>
-      <w:proofErr w:type="gramEnd"/>
-      <w:r>
-        <w:t>id</w:t>
-      </w:r>
-      <w:proofErr w:type="spellEnd"/>
-      <w:r>
-        <w:t>, név)</w:t>
+      <w:r>
+        <w:t>UtazásiOsztály(id, név)</w:t>
       </w:r>
     </w:p>
     <w:p>
       <w:pPr>
         <w:ind w:left="-5"/>
       </w:pPr>
-      <w:proofErr w:type="gramStart"/>
-      <w:r>
-        <w:t xml:space="preserve">Foglalás( </w:t>
-      </w:r>
-      <w:proofErr w:type="spellStart"/>
-      <w:r>
-        <w:t>id</w:t>
-      </w:r>
-      <w:proofErr w:type="spellEnd"/>
-      <w:proofErr w:type="gramEnd"/>
-      <w:r>
-        <w:t xml:space="preserve">, felhasználóid(fk), járatid(fk), </w:t>
-      </w:r>
-      <w:proofErr w:type="spellStart"/>
-      <w:r>
-        <w:t>fizetésiMódid</w:t>
-      </w:r>
-      <w:proofErr w:type="spellEnd"/>
-      <w:r>
-        <w:t>(fk))</w:t>
+      <w:r>
+        <w:t>Foglalás( id, felhasználóid(fk), járatid(fk), fizetésiMódid(fk))</w:t>
       </w:r>
     </w:p>
     <w:p>
       <w:pPr>
         <w:ind w:left="-5"/>
       </w:pPr>
-      <w:proofErr w:type="gramStart"/>
-      <w:r>
-        <w:t>Jegy(</w:t>
-      </w:r>
-      <w:proofErr w:type="spellStart"/>
-      <w:proofErr w:type="gramEnd"/>
-      <w:r>
-        <w:t>id</w:t>
-      </w:r>
-      <w:proofErr w:type="spellEnd"/>
-      <w:r>
-        <w:t xml:space="preserve">, kategóriaid(fk), </w:t>
-      </w:r>
-      <w:proofErr w:type="spellStart"/>
-      <w:r>
-        <w:t>utazásiOsztályid</w:t>
-      </w:r>
-      <w:proofErr w:type="spellEnd"/>
-      <w:r>
-        <w:t>(fk), foglalásid)</w:t>
+      <w:r>
+        <w:t>Jegy(id, kategóriaid(fk), utazásiOsztályid(fk), foglalásid)</w:t>
       </w:r>
     </w:p>
     <w:p>
       <w:pPr>
         <w:ind w:left="-5"/>
       </w:pPr>
-      <w:proofErr w:type="spellStart"/>
-      <w:proofErr w:type="gramStart"/>
-      <w:r>
-        <w:t>FizetésiMód</w:t>
-      </w:r>
-      <w:proofErr w:type="spellEnd"/>
-      <w:r>
-        <w:t>(</w:t>
-      </w:r>
-      <w:proofErr w:type="spellStart"/>
-      <w:proofErr w:type="gramEnd"/>
-      <w:r>
-        <w:t>id</w:t>
-      </w:r>
-      <w:proofErr w:type="spellEnd"/>
-      <w:r>
-        <w:t>, név)</w:t>
+      <w:r>
+        <w:t>FizetésiMód(id, név)</w:t>
       </w:r>
     </w:p>
     <w:p>
       <w:pPr>
         <w:ind w:left="-5"/>
       </w:pPr>
-      <w:proofErr w:type="gramStart"/>
-      <w:r>
-        <w:t>Felhasználók(</w:t>
-      </w:r>
-      <w:proofErr w:type="spellStart"/>
-      <w:proofErr w:type="gramEnd"/>
-      <w:r>
-        <w:t>id</w:t>
-      </w:r>
-      <w:proofErr w:type="spellEnd"/>
-      <w:r>
-        <w:t xml:space="preserve">, </w:t>
-      </w:r>
-      <w:proofErr w:type="spellStart"/>
-      <w:r>
-        <w:t>felhnév</w:t>
-      </w:r>
-      <w:proofErr w:type="spellEnd"/>
-      <w:r>
-        <w:t xml:space="preserve">, jelszó, </w:t>
-      </w:r>
-      <w:proofErr w:type="spellStart"/>
-      <w:r>
-        <w:t>admin</w:t>
-      </w:r>
-      <w:proofErr w:type="spellEnd"/>
-      <w:r>
-        <w:t>(</w:t>
-      </w:r>
-      <w:proofErr w:type="spellStart"/>
-      <w:r>
-        <w:t>bool</w:t>
-      </w:r>
-      <w:proofErr w:type="spellEnd"/>
-      <w:r>
-        <w:t>))</w:t>
+      <w:r>
+        <w:t>Felhasználók(id, felhnév,</w:t>
+      </w:r>
+      <w:r>
+        <w:t xml:space="preserve"> email,</w:t>
+      </w:r>
+      <w:r>
+        <w:t xml:space="preserve"> jelszó, admin(bool))</w:t>
       </w:r>
     </w:p>
     <w:p>
       <w:pPr>
         <w:ind w:left="-5"/>
       </w:pPr>
-      <w:proofErr w:type="gramStart"/>
-      <w:r>
-        <w:t>Járat(</w:t>
-      </w:r>
-      <w:proofErr w:type="spellStart"/>
-      <w:proofErr w:type="gramEnd"/>
-      <w:r>
-        <w:t>id</w:t>
-      </w:r>
-      <w:proofErr w:type="spellEnd"/>
-      <w:r>
-        <w:t xml:space="preserve">, </w:t>
-      </w:r>
-      <w:proofErr w:type="spellStart"/>
-      <w:r>
-        <w:t>felszállásDátum</w:t>
-      </w:r>
-      <w:proofErr w:type="spellEnd"/>
-      <w:r>
-        <w:t xml:space="preserve">, </w:t>
-      </w:r>
-      <w:proofErr w:type="spellStart"/>
-      <w:r>
-        <w:t>felszállásHelyeid</w:t>
-      </w:r>
-      <w:proofErr w:type="spellEnd"/>
-      <w:r>
-        <w:t xml:space="preserve">(reptér fk), </w:t>
-      </w:r>
-      <w:proofErr w:type="spellStart"/>
-      <w:r>
-        <w:t>leszállásHelyeid</w:t>
-      </w:r>
-      <w:proofErr w:type="spellEnd"/>
-      <w:r>
-        <w:t>(reptér fk), repülőgépid(fk), helyek)</w:t>
+      <w:r>
+        <w:t>Járat(id, felszállásDátum, felszállásHelyeid(reptér fk), leszállásHelyeid(reptér fk), repülőgépid(fk), helyek)</w:t>
       </w:r>
     </w:p>
     <w:p>
       <w:pPr>
         <w:ind w:left="-5"/>
       </w:pPr>
-      <w:proofErr w:type="spellStart"/>
-      <w:proofErr w:type="gramStart"/>
-      <w:r>
-        <w:t>JáratFigyelmeztetésRelációk</w:t>
-      </w:r>
-      <w:proofErr w:type="spellEnd"/>
-      <w:r>
-        <w:t>(</w:t>
-      </w:r>
-      <w:proofErr w:type="spellStart"/>
-      <w:proofErr w:type="gramEnd"/>
-      <w:r>
-        <w:t>id</w:t>
-      </w:r>
-      <w:proofErr w:type="spellEnd"/>
-      <w:r>
-        <w:t>, járatid(fk), figyelmeztetésid(fk))</w:t>
+      <w:r>
+        <w:t>JáratFigyelmeztetésRelációk(id, járatid(fk), figyelmeztetésid(fk))</w:t>
       </w:r>
     </w:p>
     <w:p>
       <w:pPr>
         <w:ind w:left="-5"/>
       </w:pPr>
-      <w:proofErr w:type="gramStart"/>
-      <w:r>
-        <w:t>Repülőgép(</w:t>
-      </w:r>
-      <w:proofErr w:type="spellStart"/>
-      <w:proofErr w:type="gramEnd"/>
-      <w:r>
-        <w:t>id</w:t>
-      </w:r>
-      <w:proofErr w:type="spellEnd"/>
-      <w:r>
-        <w:t>, név, férőhelyek )</w:t>
+      <w:r>
+        <w:t>Repülőgép(id, név, férőhelyek )</w:t>
       </w:r>
     </w:p>
     <w:p>
       <w:pPr>
         <w:ind w:left="-5"/>
       </w:pPr>
-      <w:proofErr w:type="gramStart"/>
-      <w:r>
-        <w:t>Repülőtér(</w:t>
-      </w:r>
-      <w:proofErr w:type="spellStart"/>
-      <w:proofErr w:type="gramEnd"/>
-      <w:r>
-        <w:t>id</w:t>
-      </w:r>
-      <w:proofErr w:type="spellEnd"/>
-      <w:r>
-        <w:t>, név, városid(fk))</w:t>
+      <w:r>
+        <w:t>Repülőtér(id, név, városid(fk))</w:t>
       </w:r>
     </w:p>
     <w:p>
       <w:pPr>
         <w:ind w:left="-5"/>
       </w:pPr>
-      <w:proofErr w:type="gramStart"/>
-      <w:r>
-        <w:t>Város(</w:t>
-      </w:r>
-      <w:proofErr w:type="spellStart"/>
-      <w:proofErr w:type="gramEnd"/>
-      <w:r>
-        <w:t>id</w:t>
-      </w:r>
-      <w:proofErr w:type="spellEnd"/>
-      <w:r>
-        <w:t>, név, országid(fk))</w:t>
+      <w:r>
+        <w:t>Város(id, név, országid(fk))</w:t>
       </w:r>
     </w:p>
     <w:p>
       <w:pPr>
         <w:ind w:left="-5"/>
       </w:pPr>
-      <w:proofErr w:type="gramStart"/>
-      <w:r>
-        <w:t>Ország(</w:t>
-      </w:r>
-      <w:proofErr w:type="spellStart"/>
-      <w:proofErr w:type="gramEnd"/>
-      <w:r>
-        <w:t>id</w:t>
-      </w:r>
-      <w:proofErr w:type="spellEnd"/>
-      <w:r>
-        <w:t xml:space="preserve">, név, népesség)) </w:t>
+      <w:r>
+        <w:t xml:space="preserve">Ország(id, név, népesség)) </w:t>
       </w:r>
     </w:p>
     <w:p>
       <w:pPr>
         <w:ind w:left="-5"/>
       </w:pPr>
-      <w:proofErr w:type="gramStart"/>
-      <w:r>
-        <w:t>Figyelmeztetés(</w:t>
-      </w:r>
-      <w:proofErr w:type="spellStart"/>
-      <w:proofErr w:type="gramEnd"/>
-      <w:r>
-        <w:t>id</w:t>
-      </w:r>
-      <w:proofErr w:type="spellEnd"/>
-      <w:r>
-        <w:t xml:space="preserve">, </w:t>
-      </w:r>
-      <w:proofErr w:type="spellStart"/>
-      <w:r>
-        <w:t>uzenet</w:t>
-      </w:r>
-      <w:proofErr w:type="spellEnd"/>
-      <w:r>
-        <w:t>)</w:t>
+      <w:r>
+        <w:t>Figyelmeztetés(id, uzenet)</w:t>
       </w:r>
     </w:p>
     <w:p>
       <w:pPr>
         <w:ind w:left="-5"/>
       </w:pPr>
-      <w:proofErr w:type="gramStart"/>
-      <w:r>
-        <w:t>Szálloda(</w:t>
-      </w:r>
-      <w:proofErr w:type="spellStart"/>
-      <w:proofErr w:type="gramEnd"/>
-      <w:r>
-        <w:t>id</w:t>
-      </w:r>
-      <w:proofErr w:type="spellEnd"/>
-      <w:r>
-        <w:t xml:space="preserve">, név, </w:t>
-      </w:r>
-      <w:proofErr w:type="spellStart"/>
-      <w:r>
-        <w:t>csillagokSzama</w:t>
-      </w:r>
-      <w:proofErr w:type="spellEnd"/>
-      <w:r>
-        <w:t xml:space="preserve">, </w:t>
-      </w:r>
-      <w:proofErr w:type="spellStart"/>
-      <w:r>
-        <w:t>varos_id</w:t>
-      </w:r>
-      <w:proofErr w:type="spellEnd"/>
-      <w:r>
-        <w:t>)</w:t>
+      <w:r>
+        <w:t>Szálloda(id, név, csillagokSzama, varos_id)</w:t>
       </w:r>
     </w:p>
     <w:p>
       <w:pPr>
         <w:ind w:left="-5"/>
       </w:pPr>
-      <w:proofErr w:type="gramStart"/>
-      <w:r>
-        <w:t>Kategória(</w:t>
-      </w:r>
-      <w:proofErr w:type="spellStart"/>
-      <w:proofErr w:type="gramEnd"/>
-      <w:r>
-        <w:t>id</w:t>
-      </w:r>
-      <w:proofErr w:type="spellEnd"/>
-      <w:r>
-        <w:t>, név, kedvezmeny)</w:t>
+      <w:r>
+        <w:t>Kategória(id, név, kedvezmeny)</w:t>
       </w:r>
     </w:p>
     <w:p>
@@ -495,31 +210,33 @@
         </w:rPr>
         <w:t xml:space="preserve">EK diagram: </w:t>
       </w:r>
-    </w:p>
-    <w:p>
-      <w:pPr>
-        <w:spacing w:after="62" w:line="346" w:lineRule="auto"/>
-        <w:ind w:left="0" w:right="605" w:firstLine="0"/>
-      </w:pPr>
       <w:r>
         <w:rPr>
           <w:noProof/>
         </w:rPr>
         <w:drawing>
           <wp:inline distT="0" distB="0" distL="0" distR="0">
-            <wp:extent cx="5295900" cy="4671060"/>
-            <wp:effectExtent l="0" t="0" r="0" b="0"/>
-            <wp:docPr id="112" name="Picture 112"/>
-            <wp:cNvGraphicFramePr/>
+            <wp:extent cx="5712460" cy="4699635"/>
+            <wp:effectExtent l="0" t="0" r="2540" b="5715"/>
+            <wp:docPr id="6" name="Kép 6"/>
+            <wp:cNvGraphicFramePr>
+              <a:graphicFrameLocks xmlns:a="http://schemas.openxmlformats.org/drawingml/2006/main" noChangeAspect="1"/>
+            </wp:cNvGraphicFramePr>
             <a:graphic xmlns:a="http://schemas.openxmlformats.org/drawingml/2006/main">
               <a:graphicData uri="http://schemas.openxmlformats.org/drawingml/2006/picture">
                 <pic:pic xmlns:pic="http://schemas.openxmlformats.org/drawingml/2006/picture">
                   <pic:nvPicPr>
-                    <pic:cNvPr id="112" name="Picture 112"/>
+                    <pic:cNvPr id="6" name="repulo_ek.png"/>
                     <pic:cNvPicPr/>
                   </pic:nvPicPr>
                   <pic:blipFill>
-                    <a:blip r:embed="rId5"/>
+                    <a:blip r:embed="rId5">
+                      <a:extLst>
+                        <a:ext uri="{28A0092B-C50C-407E-A947-70E740481C1C}">
+                          <a14:useLocalDpi xmlns:a14="http://schemas.microsoft.com/office/drawing/2010/main" val="0"/>
+                        </a:ext>
+                      </a:extLst>
+                    </a:blip>
                     <a:stretch>
                       <a:fillRect/>
                     </a:stretch>
@@ -527,7 +244,7 @@
                   <pic:spPr>
                     <a:xfrm>
                       <a:off x="0" y="0"/>
-                      <a:ext cx="5295900" cy="4671060"/>
+                      <a:ext cx="5712460" cy="4699635"/>
                     </a:xfrm>
                     <a:prstGeom prst="rect">
                       <a:avLst/>
@@ -539,6 +256,8 @@
           </wp:inline>
         </w:drawing>
       </w:r>
+      <w:bookmarkStart w:id="0" w:name="_GoBack"/>
+      <w:bookmarkEnd w:id="0"/>
       <w:r>
         <w:rPr>
           <w:b/>
@@ -922,21 +641,7 @@
         <w:rPr>
           <w:b/>
         </w:rPr>
-        <w:t xml:space="preserve">Fizikai AFD </w:t>
-      </w:r>
-      <w:proofErr w:type="gramStart"/>
-      <w:r>
-        <w:rPr>
-          <w:b/>
-        </w:rPr>
-        <w:t>2 .szintje</w:t>
-      </w:r>
-      <w:proofErr w:type="gramEnd"/>
-      <w:r>
-        <w:rPr>
-          <w:b/>
-        </w:rPr>
-        <w:t>:</w:t>
+        <w:t>Fizikai AFD 2 .szintje:</w:t>
       </w:r>
     </w:p>
     <w:p>
@@ -1505,15 +1210,7 @@
         </w:rPr>
       </w:pPr>
       <w:r>
-        <w:t xml:space="preserve">Felhasználói szerepkörök – </w:t>
-      </w:r>
-      <w:proofErr w:type="spellStart"/>
-      <w:r>
-        <w:t>admin</w:t>
-      </w:r>
-      <w:proofErr w:type="spellEnd"/>
-      <w:r>
-        <w:t>, felhasználó</w:t>
+        <w:t>Felhasználói szerepkörök – admin, felhasználó</w:t>
       </w:r>
     </w:p>
     <w:p>
@@ -1616,15 +1313,7 @@
         </w:rPr>
       </w:pPr>
       <w:r>
-        <w:t xml:space="preserve">Felhasználói szerepkörök – </w:t>
-      </w:r>
-      <w:proofErr w:type="spellStart"/>
-      <w:r>
-        <w:t>admin</w:t>
-      </w:r>
-      <w:proofErr w:type="spellEnd"/>
-      <w:r>
-        <w:t>, felhasználó</w:t>
+        <w:t>Felhasználói szerepkörök – admin, felhasználó</w:t>
       </w:r>
     </w:p>
     <w:p>
@@ -1699,17 +1388,8 @@
           <w:sz w:val="24"/>
           <w:szCs w:val="24"/>
         </w:rPr>
-        <w:t xml:space="preserve">Járat </w:t>
-      </w:r>
-      <w:proofErr w:type="spellStart"/>
-      <w:r>
-        <w:rPr>
-          <w:sz w:val="24"/>
-          <w:szCs w:val="24"/>
-        </w:rPr>
-        <w:t>kilistázás</w:t>
-      </w:r>
-      <w:proofErr w:type="spellEnd"/>
+        <w:t>Járat kilistázás</w:t>
+      </w:r>
       <w:r>
         <w:rPr>
           <w:sz w:val="24"/>
@@ -1743,37 +1423,24 @@
         </w:rPr>
       </w:pPr>
       <w:r>
-        <w:t xml:space="preserve">Felhasználói szerepkörök – </w:t>
-      </w:r>
-      <w:proofErr w:type="spellStart"/>
-      <w:r>
-        <w:t>admin</w:t>
-      </w:r>
-      <w:proofErr w:type="spellEnd"/>
-      <w:r>
-        <w:t>, felhasználó</w:t>
-      </w:r>
-    </w:p>
-    <w:p>
-      <w:pPr>
-        <w:pStyle w:val="Listaszerbekezds"/>
-        <w:numPr>
-          <w:ilvl w:val="0"/>
-          <w:numId w:val="2"/>
-        </w:numPr>
-        <w:rPr>
-          <w:sz w:val="24"/>
-          <w:szCs w:val="24"/>
-        </w:rPr>
-      </w:pPr>
-      <w:r>
-        <w:t xml:space="preserve">Funkcióleírás – input: járatok szűrése, output: adott feltételeket kielégítő járatok </w:t>
-      </w:r>
-      <w:proofErr w:type="spellStart"/>
-      <w:r>
-        <w:t>megjeleítése</w:t>
-      </w:r>
-      <w:proofErr w:type="spellEnd"/>
+        <w:t>Felhasználói szerepkörök – admin, felhasználó</w:t>
+      </w:r>
+    </w:p>
+    <w:p>
+      <w:pPr>
+        <w:pStyle w:val="Listaszerbekezds"/>
+        <w:numPr>
+          <w:ilvl w:val="0"/>
+          <w:numId w:val="2"/>
+        </w:numPr>
+        <w:rPr>
+          <w:sz w:val="24"/>
+          <w:szCs w:val="24"/>
+        </w:rPr>
+      </w:pPr>
+      <w:r>
+        <w:t>Funkcióleírás – input: járatok szűrése, output: adott feltételeket kielégítő járatok megjeleítése</w:t>
+      </w:r>
     </w:p>
     <w:p>
       <w:pPr>
@@ -1866,15 +1533,7 @@
         </w:rPr>
       </w:pPr>
       <w:r>
-        <w:t xml:space="preserve">Felhasználói szerepkörök – </w:t>
-      </w:r>
-      <w:proofErr w:type="spellStart"/>
-      <w:r>
-        <w:t>admin</w:t>
-      </w:r>
-      <w:proofErr w:type="spellEnd"/>
-      <w:r>
-        <w:t>, felhasználó</w:t>
+        <w:t>Felhasználói szerepkörök – admin, felhasználó</w:t>
       </w:r>
     </w:p>
     <w:p>
@@ -1993,13 +1652,8 @@
         </w:rPr>
       </w:pPr>
       <w:r>
-        <w:t xml:space="preserve">Felhasználói szerepkörök – </w:t>
-      </w:r>
-      <w:proofErr w:type="spellStart"/>
-      <w:r>
-        <w:t>admin</w:t>
-      </w:r>
-      <w:proofErr w:type="spellEnd"/>
+        <w:t>Felhasználói szerepkörök – admin</w:t>
+      </w:r>
     </w:p>
     <w:p>
       <w:pPr>
@@ -2110,13 +1764,8 @@
         </w:rPr>
       </w:pPr>
       <w:r>
-        <w:t xml:space="preserve">Felhasználói szerepkörök – </w:t>
-      </w:r>
-      <w:proofErr w:type="spellStart"/>
-      <w:r>
-        <w:t>admin</w:t>
-      </w:r>
-      <w:proofErr w:type="spellEnd"/>
+        <w:t>Felhasználói szerepkörök – admin</w:t>
+      </w:r>
     </w:p>
     <w:p>
       <w:pPr>
@@ -2227,13 +1876,8 @@
         </w:rPr>
       </w:pPr>
       <w:r>
-        <w:t xml:space="preserve">Felhasználói szerepkörök – </w:t>
-      </w:r>
-      <w:proofErr w:type="spellStart"/>
-      <w:r>
-        <w:t>admin</w:t>
-      </w:r>
-      <w:proofErr w:type="spellEnd"/>
+        <w:t>Felhasználói szerepkörök – admin</w:t>
+      </w:r>
     </w:p>
     <w:p>
       <w:pPr>
@@ -2318,24 +1962,8 @@
           <w:szCs w:val="24"/>
         </w:rPr>
         <w:lastRenderedPageBreak/>
-        <w:t xml:space="preserve">Szálloda </w:t>
-      </w:r>
-      <w:proofErr w:type="spellStart"/>
-      <w:r>
-        <w:rPr>
-          <w:sz w:val="24"/>
-          <w:szCs w:val="24"/>
-        </w:rPr>
-        <w:t>l</w:t>
-      </w:r>
-      <w:r>
-        <w:rPr>
-          <w:sz w:val="24"/>
-          <w:szCs w:val="24"/>
-        </w:rPr>
-        <w:t>istázás</w:t>
-      </w:r>
-      <w:proofErr w:type="spellEnd"/>
+        <w:t>Szálloda listázás</w:t>
+      </w:r>
     </w:p>
     <w:p>
       <w:pPr>
@@ -2368,15 +1996,7 @@
         </w:rPr>
       </w:pPr>
       <w:r>
-        <w:t xml:space="preserve">Felhasználói szerepkörök – </w:t>
-      </w:r>
-      <w:proofErr w:type="spellStart"/>
-      <w:r>
-        <w:t>admin</w:t>
-      </w:r>
-      <w:proofErr w:type="spellEnd"/>
-      <w:r>
-        <w:t>, felhasználó</w:t>
+        <w:t>Felhasználói szerepkörök – admin, felhasználó</w:t>
       </w:r>
     </w:p>
     <w:p>
@@ -2492,13 +2112,8 @@
         </w:rPr>
       </w:pPr>
       <w:r>
-        <w:t xml:space="preserve">Felhasználói szerepkörök – </w:t>
-      </w:r>
-      <w:proofErr w:type="spellStart"/>
-      <w:r>
-        <w:t>admin</w:t>
-      </w:r>
-      <w:proofErr w:type="spellEnd"/>
+        <w:t>Felhasználói szerepkörök – admin</w:t>
+      </w:r>
     </w:p>
     <w:p>
       <w:pPr>
@@ -2606,13 +2221,8 @@
         </w:rPr>
       </w:pPr>
       <w:r>
-        <w:t xml:space="preserve">Felhasználói szerepkörök – </w:t>
-      </w:r>
-      <w:proofErr w:type="spellStart"/>
-      <w:r>
-        <w:t>admin</w:t>
-      </w:r>
-      <w:proofErr w:type="spellEnd"/>
+        <w:t>Felhasználói szerepkörök – admin</w:t>
+      </w:r>
     </w:p>
     <w:p>
       <w:pPr>
@@ -2720,13 +2330,8 @@
         </w:rPr>
       </w:pPr>
       <w:r>
-        <w:t xml:space="preserve">Felhasználói szerepkörök – </w:t>
-      </w:r>
-      <w:proofErr w:type="spellStart"/>
-      <w:r>
-        <w:t>admin</w:t>
-      </w:r>
-      <w:proofErr w:type="spellEnd"/>
+        <w:t>Felhasználói szerepkörök – admin</w:t>
+      </w:r>
     </w:p>
     <w:p>
       <w:pPr>
@@ -2827,13 +2432,8 @@
         </w:rPr>
       </w:pPr>
       <w:r>
-        <w:t xml:space="preserve">Felhasználói szerepkörök – </w:t>
-      </w:r>
-      <w:proofErr w:type="spellStart"/>
-      <w:r>
-        <w:t>admin</w:t>
-      </w:r>
-      <w:proofErr w:type="spellEnd"/>
+        <w:t>Felhasználói szerepkörök – admin</w:t>
+      </w:r>
     </w:p>
     <w:p>
       <w:pPr>
@@ -2934,13 +2534,8 @@
         </w:rPr>
       </w:pPr>
       <w:r>
-        <w:t xml:space="preserve">Felhasználói szerepkörök – </w:t>
-      </w:r>
-      <w:proofErr w:type="spellStart"/>
-      <w:r>
-        <w:t>admin</w:t>
-      </w:r>
-      <w:proofErr w:type="spellEnd"/>
+        <w:t>Felhasználói szerepkörök – admin</w:t>
+      </w:r>
     </w:p>
     <w:p>
       <w:pPr>
@@ -3048,13 +2643,8 @@
         </w:rPr>
       </w:pPr>
       <w:r>
-        <w:t xml:space="preserve">Felhasználói szerepkörök – </w:t>
-      </w:r>
-      <w:proofErr w:type="spellStart"/>
-      <w:r>
-        <w:t>admin</w:t>
-      </w:r>
-      <w:proofErr w:type="spellEnd"/>
+        <w:t>Felhasználói szerepkörök – admin</w:t>
+      </w:r>
     </w:p>
     <w:p>
       <w:pPr>
@@ -3172,13 +2762,8 @@
         </w:rPr>
       </w:pPr>
       <w:r>
-        <w:t xml:space="preserve">Felhasználói szerepkörök – </w:t>
-      </w:r>
-      <w:proofErr w:type="spellStart"/>
-      <w:r>
-        <w:t>admin</w:t>
-      </w:r>
-      <w:proofErr w:type="spellEnd"/>
+        <w:t>Felhasználói szerepkörök – admin</w:t>
+      </w:r>
     </w:p>
     <w:p>
       <w:pPr>
@@ -3299,13 +2884,8 @@
         </w:rPr>
       </w:pPr>
       <w:r>
-        <w:t xml:space="preserve">Felhasználói szerepkörök – </w:t>
-      </w:r>
-      <w:proofErr w:type="spellStart"/>
-      <w:r>
-        <w:t>admin</w:t>
-      </w:r>
-      <w:proofErr w:type="spellEnd"/>
+        <w:t>Felhasználói szerepkörök – admin</w:t>
+      </w:r>
     </w:p>
     <w:p>
       <w:pPr>
@@ -3379,23 +2959,7 @@
           <w:sz w:val="24"/>
           <w:szCs w:val="24"/>
         </w:rPr>
-        <w:t>Figyelmeztetés törlés (</w:t>
-      </w:r>
-      <w:proofErr w:type="spellStart"/>
-      <w:r>
-        <w:rPr>
-          <w:sz w:val="24"/>
-          <w:szCs w:val="24"/>
-        </w:rPr>
-        <w:t>admin</w:t>
-      </w:r>
-      <w:proofErr w:type="spellEnd"/>
-      <w:r>
-        <w:rPr>
-          <w:sz w:val="24"/>
-          <w:szCs w:val="24"/>
-        </w:rPr>
-        <w:t>)</w:t>
+        <w:t>Figyelmeztetés törlés (admin)</w:t>
       </w:r>
       <w:r>
         <w:rPr>
@@ -3436,13 +3000,8 @@
         </w:rPr>
       </w:pPr>
       <w:r>
-        <w:t xml:space="preserve">Felhasználói szerepkörök – </w:t>
-      </w:r>
-      <w:proofErr w:type="spellStart"/>
-      <w:r>
-        <w:t>admin</w:t>
-      </w:r>
-      <w:proofErr w:type="spellEnd"/>
+        <w:t>Felhasználói szerepkörök – admin</w:t>
+      </w:r>
     </w:p>
     <w:p>
       <w:pPr>
@@ -3551,39 +3110,23 @@
         </w:rPr>
       </w:pPr>
       <w:r>
-        <w:t xml:space="preserve">Felhasználói szerepkörök – </w:t>
-      </w:r>
-      <w:proofErr w:type="spellStart"/>
-      <w:r>
-        <w:t>admin</w:t>
-      </w:r>
-      <w:proofErr w:type="spellEnd"/>
-      <w:r>
-        <w:t>, felhasználó</w:t>
-      </w:r>
-    </w:p>
-    <w:p>
-      <w:pPr>
-        <w:pStyle w:val="Listaszerbekezds"/>
-        <w:numPr>
-          <w:ilvl w:val="0"/>
-          <w:numId w:val="2"/>
-        </w:numPr>
-        <w:rPr>
-          <w:sz w:val="24"/>
-          <w:szCs w:val="24"/>
-        </w:rPr>
-      </w:pPr>
-      <w:r>
-        <w:t xml:space="preserve">Funkcióleírás – input: </w:t>
-      </w:r>
-      <w:proofErr w:type="spellStart"/>
-      <w:r>
-        <w:t>kjelentkező</w:t>
-      </w:r>
-      <w:proofErr w:type="spellEnd"/>
-      <w:r>
-        <w:t xml:space="preserve"> ikon, output: kilép a program</w:t>
+        <w:t>Felhasználói szerepkörök – admin, felhasználó</w:t>
+      </w:r>
+    </w:p>
+    <w:p>
+      <w:pPr>
+        <w:pStyle w:val="Listaszerbekezds"/>
+        <w:numPr>
+          <w:ilvl w:val="0"/>
+          <w:numId w:val="2"/>
+        </w:numPr>
+        <w:rPr>
+          <w:sz w:val="24"/>
+          <w:szCs w:val="24"/>
+        </w:rPr>
+      </w:pPr>
+      <w:r>
+        <w:t>Funkcióleírás – input: kjelentkező ikon, output: kilép a program</w:t>
       </w:r>
     </w:p>
     <w:p>
@@ -3766,21 +3309,12 @@
           <w:sz w:val="28"/>
         </w:rPr>
       </w:pPr>
-      <w:proofErr w:type="spellStart"/>
       <w:r>
         <w:rPr>
           <w:b/>
           <w:sz w:val="28"/>
         </w:rPr>
-        <w:t>Szirbik</w:t>
-      </w:r>
-      <w:proofErr w:type="spellEnd"/>
-      <w:r>
-        <w:rPr>
-          <w:b/>
-          <w:sz w:val="28"/>
-        </w:rPr>
-        <w:t xml:space="preserve"> Péter </w:t>
+        <w:t xml:space="preserve">Szirbik Péter </w:t>
       </w:r>
     </w:p>
     <w:p>
@@ -3796,16 +3330,7 @@
           <w:b/>
           <w:sz w:val="28"/>
         </w:rPr>
-        <w:t xml:space="preserve">SZTE-TTIK </w:t>
-      </w:r>
-      <w:bookmarkStart w:id="0" w:name="_GoBack"/>
-      <w:bookmarkEnd w:id="0"/>
-      <w:r>
-        <w:rPr>
-          <w:b/>
-          <w:sz w:val="28"/>
-        </w:rPr>
-        <w:t xml:space="preserve">2020.03.08.  </w:t>
+        <w:t xml:space="preserve">SZTE-TTIK 2020.03.08.  </w:t>
       </w:r>
     </w:p>
     <w:p>
